--- a/21. 算法题集合/1. 数组排序算法/3. 选择排序算法-SelectionSort.docx
+++ b/21. 算法题集合/1. 数组排序算法/3. 选择排序算法-SelectionSort.docx
@@ -1,10 +1,10 @@
 
 <file path=word/document.xml><?xml version="1.0" encoding="utf-8"?>
-<w:document xmlns:wpc="http://schemas.microsoft.com/office/word/2010/wordprocessingCanvas" xmlns:mc="http://schemas.openxmlformats.org/markup-compatibility/2006" xmlns:o="urn:schemas-microsoft-com:office:office" xmlns:r="http://schemas.openxmlformats.org/officeDocument/2006/relationships" xmlns:m="http://schemas.openxmlformats.org/officeDocument/2006/math" xmlns:v="urn:schemas-microsoft-com:vml" xmlns:wp14="http://schemas.microsoft.com/office/word/2010/wordprocessingDrawing" xmlns:wp="http://schemas.openxmlformats.org/drawingml/2006/wordprocessingDrawing" xmlns:w10="urn:schemas-microsoft-com:office:word" xmlns:w="http://schemas.openxmlformats.org/wordprocessingml/2006/main" xmlns:w14="http://schemas.microsoft.com/office/word/2010/wordml" xmlns:w15="http://schemas.microsoft.com/office/word/2012/wordml" xmlns:wpg="http://schemas.microsoft.com/office/word/2010/wordprocessingGroup" xmlns:wpi="http://schemas.microsoft.com/office/word/2010/wordprocessingInk" xmlns:wne="http://schemas.microsoft.com/office/word/2006/wordml" xmlns:wps="http://schemas.microsoft.com/office/word/2010/wordprocessingShape" mc:Ignorable="w14 w15 wp14">
+<w:document xmlns:wpc="http://schemas.microsoft.com/office/word/2010/wordprocessingCanvas" xmlns:cx="http://schemas.microsoft.com/office/drawing/2014/chartex" xmlns:cx1="http://schemas.microsoft.com/office/drawing/2015/9/8/chartex" xmlns:mc="http://schemas.openxmlformats.org/markup-compatibility/2006" xmlns:o="urn:schemas-microsoft-com:office:office" xmlns:r="http://schemas.openxmlformats.org/officeDocument/2006/relationships" xmlns:m="http://schemas.openxmlformats.org/officeDocument/2006/math" xmlns:v="urn:schemas-microsoft-com:vml" xmlns:wp14="http://schemas.microsoft.com/office/word/2010/wordprocessingDrawing" xmlns:wp="http://schemas.openxmlformats.org/drawingml/2006/wordprocessingDrawing" xmlns:w10="urn:schemas-microsoft-com:office:word" xmlns:w="http://schemas.openxmlformats.org/wordprocessingml/2006/main" xmlns:w14="http://schemas.microsoft.com/office/word/2010/wordml" xmlns:w15="http://schemas.microsoft.com/office/word/2012/wordml" xmlns:w16se="http://schemas.microsoft.com/office/word/2015/wordml/symex" xmlns:wpg="http://schemas.microsoft.com/office/word/2010/wordprocessingGroup" xmlns:wpi="http://schemas.microsoft.com/office/word/2010/wordprocessingInk" xmlns:wne="http://schemas.microsoft.com/office/word/2006/wordml" xmlns:wps="http://schemas.microsoft.com/office/word/2010/wordprocessingShape" mc:Ignorable="w14 w15 w16se wp14">
   <w:body>
     <w:p>
       <w:pPr>
-        <w:pStyle w:val="a3"/>
+        <w:pStyle w:val="a7"/>
       </w:pPr>
       <w:r>
         <w:rPr>
@@ -35,16 +35,20 @@
       <w:r>
         <w:rPr>
           <w:rFonts w:hint="eastAsia"/>
-          <w:color w:val="FF0000"/>
         </w:rPr>
         <w:t>简单</w:t>
       </w:r>
       <w:r>
         <w:rPr>
           <w:rFonts w:hint="eastAsia"/>
-          <w:color w:val="FF0000"/>
-        </w:rPr>
-        <w:t>选择排序算法</w:t>
+        </w:rPr>
+        <w:t>选择</w:t>
+      </w:r>
+      <w:r>
+        <w:rPr>
+          <w:rFonts w:hint="eastAsia"/>
+        </w:rPr>
+        <w:t>排序算法</w:t>
       </w:r>
       <w:r>
         <w:t>原理介绍</w:t>
@@ -52,7 +56,24 @@
     </w:p>
     <w:p>
       <w:pPr>
+        <w:pStyle w:val="2"/>
+        <w:rPr>
+          <w:rFonts w:hint="eastAsia"/>
+        </w:rPr>
+      </w:pPr>
+      <w:r>
+        <w:rPr>
+          <w:rFonts w:hint="eastAsia"/>
+        </w:rPr>
+        <w:t>原理</w:t>
+      </w:r>
+    </w:p>
+    <w:p>
+      <w:pPr>
         <w:ind w:firstLineChars="200" w:firstLine="422"/>
+        <w:rPr>
+          <w:rFonts w:hint="eastAsia"/>
+        </w:rPr>
       </w:pPr>
       <w:r>
         <w:rPr>
@@ -90,29 +111,40 @@
         <w:rPr>
           <w:rFonts w:hint="eastAsia"/>
         </w:rPr>
-        <w:t>的无序数组中，在第一趟遍历</w:t>
-      </w:r>
-      <w:r>
-        <w:rPr>
-          <w:rFonts w:hint="eastAsia"/>
+        <w:t>的无序数组中，</w:t>
+      </w:r>
+      <w:r>
+        <w:rPr>
+          <w:rFonts w:hint="eastAsia"/>
+          <w:b/>
+        </w:rPr>
+        <w:t>在第一趟遍历</w:t>
+      </w:r>
+      <w:r>
+        <w:rPr>
+          <w:rFonts w:hint="eastAsia"/>
+          <w:b/>
         </w:rPr>
         <w:t>N</w:t>
       </w:r>
       <w:r>
         <w:rPr>
           <w:rFonts w:hint="eastAsia"/>
+          <w:b/>
         </w:rPr>
         <w:t>个数据，找出其中最小的数值与第一个元素交换，第二趟遍历剩下的</w:t>
       </w:r>
       <w:r>
         <w:rPr>
           <w:rFonts w:hint="eastAsia"/>
+          <w:b/>
         </w:rPr>
         <w:t>N-1</w:t>
       </w:r>
       <w:r>
         <w:rPr>
           <w:rFonts w:hint="eastAsia"/>
+          <w:b/>
         </w:rPr>
         <w:t>个数据，找出其中最小的数值与第二个元素交换</w:t>
       </w:r>
@@ -125,32 +157,43 @@
       <w:r>
         <w:rPr>
           <w:rFonts w:hint="eastAsia"/>
+          <w:b/>
         </w:rPr>
         <w:t>第</w:t>
       </w:r>
       <w:r>
         <w:rPr>
           <w:rFonts w:hint="eastAsia"/>
+          <w:b/>
         </w:rPr>
         <w:t>N-1</w:t>
       </w:r>
       <w:r>
         <w:rPr>
           <w:rFonts w:hint="eastAsia"/>
+          <w:b/>
         </w:rPr>
         <w:t>趟遍历剩下的</w:t>
       </w:r>
       <w:r>
         <w:rPr>
           <w:rFonts w:hint="eastAsia"/>
+          <w:b/>
         </w:rPr>
         <w:t>2</w:t>
       </w:r>
       <w:r>
         <w:rPr>
           <w:rFonts w:hint="eastAsia"/>
-        </w:rPr>
-        <w:t>个数据，找出其中最小的数值与第</w:t>
+          <w:b/>
+        </w:rPr>
+        <w:t>个数据</w:t>
+      </w:r>
+      <w:r>
+        <w:rPr>
+          <w:rFonts w:hint="eastAsia"/>
+        </w:rPr>
+        <w:t>，找出其中最小的数值与第</w:t>
       </w:r>
       <w:r>
         <w:rPr>
@@ -164,857 +207,758 @@
         </w:rPr>
         <w:t>个元素交换，至此选择排序完成。</w:t>
       </w:r>
-      <w:r>
-        <w:t>需要</w:t>
+    </w:p>
+    <w:p>
+      <w:pPr>
+        <w:ind w:firstLine="420"/>
+      </w:pPr>
+      <w:r>
+        <w:rPr>
+          <w:b/>
+        </w:rPr>
+        <w:t>选择排序与打擂台排序有很大的相似之处</w:t>
+      </w:r>
+      <w:r>
+        <w:rPr>
+          <w:rFonts w:hint="eastAsia"/>
+        </w:rPr>
+        <w:t>，打擂台排序是每一轮通过</w:t>
+      </w:r>
+      <w:r>
+        <w:rPr>
+          <w:rFonts w:hint="eastAsia"/>
+          <w:b/>
+        </w:rPr>
+        <w:t>多次交换数据</w:t>
+      </w:r>
+      <w:r>
+        <w:rPr>
+          <w:rFonts w:hint="eastAsia"/>
+        </w:rPr>
+        <w:t>，使最大的或最小的数组到数组的顶端，而选择排序是通过记录最大值或最小值的索引，然后再将最大值或最小值数组与数组顶端数据交换，也就是一轮比较中只交换数据一次或不交换。</w:t>
+      </w:r>
+    </w:p>
+    <w:p>
+      <w:pPr>
+        <w:ind w:firstLine="420"/>
+      </w:pPr>
+    </w:p>
+    <w:p>
+      <w:pPr>
+        <w:ind w:firstLine="420"/>
+      </w:pPr>
+      <w:r>
+        <w:rPr>
+          <w:rFonts w:hint="eastAsia"/>
+        </w:rPr>
+        <w:t>假定存在数组</w:t>
+      </w:r>
+      <w:r>
+        <w:rPr>
+          <w:rFonts w:hint="eastAsia"/>
+        </w:rPr>
+        <w:t xml:space="preserve"> array[0..n-1], </w:t>
+      </w:r>
+      <w:r>
+        <w:rPr>
+          <w:rFonts w:hint="eastAsia"/>
+        </w:rPr>
+        <w:t>选择排序的核心思想是：</w:t>
+      </w:r>
+    </w:p>
+    <w:p>
+      <w:pPr>
+        <w:ind w:firstLine="420"/>
+      </w:pPr>
+      <w:r>
+        <w:rPr>
+          <w:rFonts w:hint="eastAsia"/>
+        </w:rPr>
+        <w:t>第</w:t>
+      </w:r>
+      <w:r>
+        <w:rPr>
+          <w:rFonts w:hint="eastAsia"/>
+        </w:rPr>
+        <w:t xml:space="preserve"> i </w:t>
+      </w:r>
+      <w:r>
+        <w:rPr>
+          <w:rFonts w:hint="eastAsia"/>
+        </w:rPr>
+        <w:t>趟排序是从后面的</w:t>
+      </w:r>
+      <w:r>
+        <w:rPr>
+          <w:rFonts w:hint="eastAsia"/>
+        </w:rPr>
+        <w:t xml:space="preserve"> n - i + 1</w:t>
+      </w:r>
+      <w:r>
+        <w:rPr>
+          <w:rFonts w:hint="eastAsia"/>
+        </w:rPr>
+        <w:t>（</w:t>
+      </w:r>
+      <w:r>
+        <w:rPr>
+          <w:rFonts w:hint="eastAsia"/>
+        </w:rPr>
+        <w:t>i = 1</w:t>
+      </w:r>
+      <w:r>
+        <w:rPr>
+          <w:rFonts w:hint="eastAsia"/>
+        </w:rPr>
+        <w:t>，</w:t>
+      </w:r>
+      <w:r>
+        <w:rPr>
+          <w:rFonts w:hint="eastAsia"/>
+        </w:rPr>
+        <w:t>2</w:t>
+      </w:r>
+      <w:r>
+        <w:rPr>
+          <w:rFonts w:hint="eastAsia"/>
+        </w:rPr>
+        <w:t>，</w:t>
+      </w:r>
+      <w:r>
+        <w:rPr>
+          <w:rFonts w:hint="eastAsia"/>
+        </w:rPr>
+        <w:t>3</w:t>
+      </w:r>
+      <w:r>
+        <w:rPr>
+          <w:rFonts w:hint="eastAsia"/>
+        </w:rPr>
+        <w:t>，</w:t>
+      </w:r>
+      <w:r>
+        <w:rPr>
+          <w:rFonts w:hint="eastAsia"/>
+        </w:rPr>
+        <w:t>4</w:t>
+      </w:r>
+      <w:r>
+        <w:rPr>
+          <w:rFonts w:hint="eastAsia"/>
+        </w:rPr>
+        <w:t>，</w:t>
+      </w:r>
+      <w:r>
+        <w:rPr>
+          <w:rFonts w:hint="eastAsia"/>
+        </w:rPr>
+        <w:t>. . .</w:t>
+      </w:r>
+      <w:r>
+        <w:rPr>
+          <w:rFonts w:hint="eastAsia"/>
+        </w:rPr>
+        <w:t>，</w:t>
+      </w:r>
+      <w:r>
+        <w:rPr>
+          <w:rFonts w:hint="eastAsia"/>
+        </w:rPr>
+        <w:t>n - 1</w:t>
+      </w:r>
+      <w:r>
+        <w:rPr>
+          <w:rFonts w:hint="eastAsia"/>
+        </w:rPr>
+        <w:t>）个元素中选择一个值最小的元素与该</w:t>
+      </w:r>
+      <w:r>
+        <w:rPr>
+          <w:rFonts w:hint="eastAsia"/>
+        </w:rPr>
+        <w:t xml:space="preserve"> n - i + 1 </w:t>
+      </w:r>
+      <w:r>
+        <w:rPr>
+          <w:rFonts w:hint="eastAsia"/>
+        </w:rPr>
+        <w:t>个元素的最前门的那个元素交换位置，即与整个序列的第</w:t>
+      </w:r>
+      <w:r>
+        <w:rPr>
+          <w:rFonts w:hint="eastAsia"/>
+        </w:rPr>
+        <w:t xml:space="preserve"> i </w:t>
+      </w:r>
+      <w:r>
+        <w:rPr>
+          <w:rFonts w:hint="eastAsia"/>
+        </w:rPr>
+        <w:t>个元素交换位置。如此下去，直到</w:t>
+      </w:r>
+      <w:r>
+        <w:rPr>
+          <w:rFonts w:hint="eastAsia"/>
+        </w:rPr>
+        <w:t xml:space="preserve"> i = n - 1</w:t>
+      </w:r>
+      <w:r>
+        <w:rPr>
+          <w:rFonts w:hint="eastAsia"/>
+        </w:rPr>
+        <w:t>，排序结束。</w:t>
+      </w:r>
+    </w:p>
+    <w:p>
+      <w:pPr>
+        <w:ind w:firstLine="420"/>
+      </w:pPr>
+      <w:r>
+        <w:rPr>
+          <w:rFonts w:hint="eastAsia"/>
+        </w:rPr>
+        <w:t>也可描述为：</w:t>
+      </w:r>
+    </w:p>
+    <w:p>
+      <w:pPr>
+        <w:ind w:firstLine="420"/>
+      </w:pPr>
+      <w:r>
+        <w:rPr>
+          <w:rFonts w:hint="eastAsia"/>
+        </w:rPr>
+        <w:t>每一趟排序从序列中未排好序的那些元素中选择一个值最小的元素，然后将其与这些未排好序的元素的第一个元素交换位置。</w:t>
+      </w:r>
+    </w:p>
+    <w:p>
+      <w:pPr>
+        <w:ind w:firstLineChars="200" w:firstLine="420"/>
+      </w:pPr>
+      <w:r>
+        <w:t>思想</w:t>
+      </w:r>
+      <w:r>
+        <w:rPr>
+          <w:rFonts w:hint="eastAsia"/>
+        </w:rPr>
+        <w:t>：</w:t>
+      </w:r>
+      <w:r>
+        <w:rPr>
+          <w:rFonts w:hint="eastAsia"/>
+        </w:rPr>
+        <w:t>在要排序的一组数中，选出最小（或者最大）的一个数与第</w:t>
+      </w:r>
+      <w:r>
+        <w:rPr>
+          <w:rFonts w:hint="eastAsia"/>
+        </w:rPr>
+        <w:t>1</w:t>
+      </w:r>
+      <w:r>
+        <w:rPr>
+          <w:rFonts w:hint="eastAsia"/>
+        </w:rPr>
+        <w:t>个位置的数交换；然后在剩下的数当中再找最小（或者最大）的与第</w:t>
+      </w:r>
+      <w:r>
+        <w:rPr>
+          <w:rFonts w:hint="eastAsia"/>
+        </w:rPr>
+        <w:t>2</w:t>
+      </w:r>
+      <w:r>
+        <w:rPr>
+          <w:rFonts w:hint="eastAsia"/>
+        </w:rPr>
+        <w:t>个位置的数交换，依次类推，直到第</w:t>
+      </w:r>
+      <w:r>
+        <w:rPr>
+          <w:rFonts w:hint="eastAsia"/>
+        </w:rPr>
+        <w:t>n-1</w:t>
+      </w:r>
+      <w:r>
+        <w:rPr>
+          <w:rFonts w:hint="eastAsia"/>
+        </w:rPr>
+        <w:t>个元素（倒数第二个数）和第</w:t>
+      </w:r>
+      <w:r>
+        <w:rPr>
+          <w:rFonts w:hint="eastAsia"/>
+        </w:rPr>
+        <w:t>n</w:t>
+      </w:r>
+      <w:r>
+        <w:rPr>
+          <w:rFonts w:hint="eastAsia"/>
+        </w:rPr>
+        <w:t>个元素（最后一个数）比较为止。</w:t>
+      </w:r>
+    </w:p>
+    <w:p>
+      <w:pPr>
+        <w:pStyle w:val="2"/>
+      </w:pPr>
+      <w:r>
+        <w:rPr>
+          <w:rFonts w:hint="eastAsia"/>
+        </w:rPr>
+        <w:t>操作方法</w:t>
+      </w:r>
+      <w:r>
+        <w:rPr>
+          <w:rFonts w:hint="eastAsia"/>
+        </w:rPr>
+        <w:t>：</w:t>
+      </w:r>
+    </w:p>
+    <w:p>
+      <w:r>
+        <w:rPr>
+          <w:rFonts w:hint="eastAsia"/>
+        </w:rPr>
+        <w:t>第一趟，从</w:t>
+      </w:r>
+      <w:r>
+        <w:rPr>
+          <w:rFonts w:hint="eastAsia"/>
+        </w:rPr>
+        <w:t xml:space="preserve">n </w:t>
+      </w:r>
+      <w:r>
+        <w:rPr>
+          <w:rFonts w:hint="eastAsia"/>
+        </w:rPr>
+        <w:t>个记录中找出关键码最小的记录与第一个记录交换；</w:t>
+      </w:r>
+    </w:p>
+    <w:p>
+      <w:r>
+        <w:rPr>
+          <w:rFonts w:hint="eastAsia"/>
+        </w:rPr>
+        <w:t>第二趟，从第二个记录开始的</w:t>
+      </w:r>
+      <w:r>
+        <w:rPr>
+          <w:rFonts w:hint="eastAsia"/>
+        </w:rPr>
+        <w:t xml:space="preserve">n-1 </w:t>
+      </w:r>
+      <w:r>
+        <w:rPr>
+          <w:rFonts w:hint="eastAsia"/>
+        </w:rPr>
+        <w:t>个记录中再选出关键码最小的记录与第二个记录交换；</w:t>
+      </w:r>
+    </w:p>
+    <w:p>
+      <w:r>
+        <w:rPr>
+          <w:rFonts w:hint="eastAsia"/>
+        </w:rPr>
+        <w:t>以此类推</w:t>
+      </w:r>
+      <w:r>
+        <w:rPr>
+          <w:rFonts w:hint="eastAsia"/>
+        </w:rPr>
+        <w:t>.....</w:t>
+      </w:r>
+    </w:p>
+    <w:p>
+      <w:r>
+        <w:rPr>
+          <w:rFonts w:hint="eastAsia"/>
+        </w:rPr>
+        <w:t>第</w:t>
+      </w:r>
+      <w:r>
+        <w:rPr>
+          <w:rFonts w:hint="eastAsia"/>
+        </w:rPr>
+        <w:t xml:space="preserve">i </w:t>
+      </w:r>
+      <w:r>
+        <w:rPr>
+          <w:rFonts w:hint="eastAsia"/>
+        </w:rPr>
+        <w:t>趟，则从第</w:t>
+      </w:r>
+      <w:r>
+        <w:rPr>
+          <w:rFonts w:hint="eastAsia"/>
+        </w:rPr>
+        <w:t xml:space="preserve">i </w:t>
+      </w:r>
+      <w:r>
+        <w:rPr>
+          <w:rFonts w:hint="eastAsia"/>
+        </w:rPr>
+        <w:t>个记录开始的</w:t>
+      </w:r>
+      <w:r>
+        <w:rPr>
+          <w:rFonts w:hint="eastAsia"/>
+        </w:rPr>
+        <w:t xml:space="preserve">n-i+1 </w:t>
+      </w:r>
+      <w:r>
+        <w:rPr>
+          <w:rFonts w:hint="eastAsia"/>
+        </w:rPr>
+        <w:t>个记录中选出关键码最小的记录与第</w:t>
+      </w:r>
+      <w:r>
+        <w:rPr>
+          <w:rFonts w:hint="eastAsia"/>
+        </w:rPr>
+        <w:t xml:space="preserve">i </w:t>
+      </w:r>
+      <w:r>
+        <w:rPr>
+          <w:rFonts w:hint="eastAsia"/>
+        </w:rPr>
+        <w:t>个记录交换，直到整个序列按关键码有序。</w:t>
+      </w:r>
+    </w:p>
+    <w:p>
+      <w:pPr>
+        <w:pStyle w:val="2"/>
+      </w:pPr>
+      <w:r>
+        <w:rPr>
+          <w:rFonts w:hint="eastAsia"/>
+        </w:rPr>
+        <w:t>特点：</w:t>
+      </w:r>
+    </w:p>
+    <w:p>
+      <w:r>
+        <w:rPr>
+          <w:rFonts w:hint="eastAsia"/>
+        </w:rPr>
+        <w:t xml:space="preserve">1. </w:t>
+      </w:r>
+      <w:r>
+        <w:rPr>
+          <w:rFonts w:hint="eastAsia"/>
+        </w:rPr>
+        <w:t>算法完成需要</w:t>
+      </w:r>
+      <w:r>
+        <w:rPr>
+          <w:rFonts w:hint="eastAsia"/>
+        </w:rPr>
+        <w:t xml:space="preserve"> n - 1 </w:t>
+      </w:r>
+      <w:r>
+        <w:rPr>
+          <w:rFonts w:hint="eastAsia"/>
+        </w:rPr>
+        <w:t>趟排序，按照算法的描述，</w:t>
+      </w:r>
+      <w:r>
+        <w:rPr>
+          <w:rFonts w:hint="eastAsia"/>
+        </w:rPr>
+        <w:t xml:space="preserve">n - 1 </w:t>
+      </w:r>
+      <w:r>
+        <w:rPr>
+          <w:rFonts w:hint="eastAsia"/>
+        </w:rPr>
+        <w:t>趟排序之后数组中的前</w:t>
+      </w:r>
+      <w:r>
+        <w:rPr>
+          <w:rFonts w:hint="eastAsia"/>
+        </w:rPr>
+        <w:t xml:space="preserve"> n - 1 </w:t>
+      </w:r>
+      <w:r>
+        <w:rPr>
+          <w:rFonts w:hint="eastAsia"/>
+        </w:rPr>
+        <w:t>个元素已经处于相应的位置，第</w:t>
+      </w:r>
+      <w:r>
+        <w:rPr>
+          <w:rFonts w:hint="eastAsia"/>
+        </w:rPr>
+        <w:t xml:space="preserve"> n </w:t>
+      </w:r>
+      <w:r>
+        <w:rPr>
+          <w:rFonts w:hint="eastAsia"/>
+        </w:rPr>
+        <w:t>个元素也处于相应的位置上。</w:t>
+      </w:r>
+    </w:p>
+    <w:p>
+      <w:r>
+        <w:rPr>
+          <w:rFonts w:hint="eastAsia"/>
+        </w:rPr>
+        <w:t xml:space="preserve">2. </w:t>
+      </w:r>
+      <w:r>
+        <w:rPr>
+          <w:rFonts w:hint="eastAsia"/>
+        </w:rPr>
+        <w:t>第</w:t>
+      </w:r>
+      <w:r>
+        <w:rPr>
+          <w:rFonts w:hint="eastAsia"/>
+        </w:rPr>
+        <w:t xml:space="preserve"> i </w:t>
+      </w:r>
+      <w:r>
+        <w:rPr>
+          <w:rFonts w:hint="eastAsia"/>
+        </w:rPr>
+        <w:t>趟排序，实际上就是需要将数组中第</w:t>
+      </w:r>
+      <w:r>
+        <w:rPr>
+          <w:rFonts w:hint="eastAsia"/>
+        </w:rPr>
+        <w:t xml:space="preserve"> i </w:t>
+      </w:r>
+      <w:r>
+        <w:rPr>
+          <w:rFonts w:hint="eastAsia"/>
+        </w:rPr>
+        <w:t>个元素放置到数组的合适位置，这里需要一个临时变量</w:t>
+      </w:r>
+      <w:r>
+        <w:rPr>
+          <w:rFonts w:hint="eastAsia"/>
+        </w:rPr>
+        <w:t xml:space="preserve"> j </w:t>
+      </w:r>
+      <w:r>
+        <w:rPr>
+          <w:rFonts w:hint="eastAsia"/>
+        </w:rPr>
+        <w:t>来遍历序列中未排好序的那些元素，另一临时变量</w:t>
+      </w:r>
+      <w:r>
+        <w:rPr>
+          <w:rFonts w:hint="eastAsia"/>
+        </w:rPr>
+        <w:t xml:space="preserve"> d </w:t>
+      </w:r>
+      <w:r>
+        <w:rPr>
+          <w:rFonts w:hint="eastAsia"/>
+        </w:rPr>
+        <w:t>来记录未排好序的那些元素中值最小的元素的下标值，</w:t>
+      </w:r>
+    </w:p>
+    <w:p>
+      <w:r>
+        <w:rPr>
+          <w:rFonts w:hint="eastAsia"/>
+        </w:rPr>
+        <w:t xml:space="preserve">3. </w:t>
+      </w:r>
+      <w:r>
+        <w:rPr>
+          <w:rFonts w:hint="eastAsia"/>
+        </w:rPr>
+        <w:t>一趟遍历开始时，令</w:t>
+      </w:r>
+      <w:r>
+        <w:rPr>
+          <w:rFonts w:hint="eastAsia"/>
+        </w:rPr>
+        <w:t xml:space="preserve"> d = i</w:t>
+      </w:r>
+      <w:r>
+        <w:rPr>
+          <w:rFonts w:hint="eastAsia"/>
+        </w:rPr>
+        <w:t>，假定未排序序列的第一个元素就是最小的元素，遍历完成后，变量</w:t>
+      </w:r>
+      <w:r>
+        <w:rPr>
+          <w:rFonts w:hint="eastAsia"/>
+        </w:rPr>
+        <w:t xml:space="preserve"> d </w:t>
+      </w:r>
+      <w:r>
+        <w:rPr>
+          <w:rFonts w:hint="eastAsia"/>
+        </w:rPr>
+        <w:t>所对应的值就是值最小的元素，判断</w:t>
+      </w:r>
+      <w:r>
+        <w:rPr>
+          <w:rFonts w:hint="eastAsia"/>
+        </w:rPr>
+        <w:t xml:space="preserve"> d </w:t>
+      </w:r>
+      <w:r>
+        <w:rPr>
+          <w:rFonts w:hint="eastAsia"/>
+        </w:rPr>
+        <w:t>是否是未排序序列的第一个元素，如果是，则不需要交换元素，如果不是，则需要交换</w:t>
+      </w:r>
+      <w:r>
+        <w:rPr>
+          <w:rFonts w:hint="eastAsia"/>
+        </w:rPr>
+        <w:t xml:space="preserve">array[d] </w:t>
+      </w:r>
+      <w:r>
+        <w:rPr>
+          <w:rFonts w:hint="eastAsia"/>
+        </w:rPr>
+        <w:t>和</w:t>
+      </w:r>
+      <w:r>
+        <w:rPr>
+          <w:rFonts w:hint="eastAsia"/>
+        </w:rPr>
+        <w:t xml:space="preserve"> array[i]</w:t>
+      </w:r>
+      <w:r>
+        <w:rPr>
+          <w:rFonts w:hint="eastAsia"/>
+        </w:rPr>
+        <w:t>。</w:t>
+      </w:r>
+    </w:p>
+    <w:p>
+      <w:r>
+        <w:rPr>
+          <w:rFonts w:hint="eastAsia"/>
+        </w:rPr>
+        <w:t xml:space="preserve">4. </w:t>
+      </w:r>
+      <w:r>
+        <w:rPr>
+          <w:rFonts w:hint="eastAsia"/>
+        </w:rPr>
+        <w:t>此方法是不稳定排序算法，可对数组</w:t>
+      </w:r>
+      <w:r>
+        <w:rPr>
+          <w:rFonts w:hint="eastAsia"/>
+        </w:rPr>
+        <w:t>{a1 = 49</w:t>
+      </w:r>
+      <w:r>
+        <w:rPr>
+          <w:rFonts w:hint="eastAsia"/>
+        </w:rPr>
+        <w:t>，</w:t>
+      </w:r>
+      <w:r>
+        <w:rPr>
+          <w:rFonts w:hint="eastAsia"/>
+        </w:rPr>
+        <w:t xml:space="preserve">a2 = 38, a3 = 65, a4 = 49, a5 = 12, a6 = 42} </w:t>
+      </w:r>
+      <w:r>
+        <w:rPr>
+          <w:rFonts w:hint="eastAsia"/>
+        </w:rPr>
+        <w:t>排序就可以看出，排序完成后</w:t>
+      </w:r>
+      <w:r>
+        <w:rPr>
+          <w:rFonts w:hint="eastAsia"/>
+        </w:rPr>
+        <w:t xml:space="preserve"> a1 </w:t>
+      </w:r>
+      <w:r>
+        <w:rPr>
+          <w:rFonts w:hint="eastAsia"/>
+        </w:rPr>
+        <w:t>和</w:t>
+      </w:r>
+      <w:r>
+        <w:rPr>
+          <w:rFonts w:hint="eastAsia"/>
+        </w:rPr>
+        <w:t xml:space="preserve"> a4</w:t>
+      </w:r>
+      <w:r>
+        <w:rPr>
+          <w:rFonts w:hint="eastAsia"/>
+        </w:rPr>
+        <w:t>的相对位置改变了。</w:t>
+      </w:r>
+    </w:p>
+    <w:p>
+      <w:r>
+        <w:rPr>
+          <w:rFonts w:hint="eastAsia"/>
+        </w:rPr>
+        <w:t xml:space="preserve">5. </w:t>
+      </w:r>
+      <w:r>
+        <w:rPr>
+          <w:rFonts w:hint="eastAsia"/>
+        </w:rPr>
+        <w:t>此方法移动元素的次数比较少，但是不管序列中元素初始排列状态如何，第</w:t>
+      </w:r>
+      <w:r>
+        <w:rPr>
+          <w:rFonts w:hint="eastAsia"/>
+        </w:rPr>
+        <w:t xml:space="preserve"> i </w:t>
+      </w:r>
+      <w:r>
+        <w:rPr>
+          <w:rFonts w:hint="eastAsia"/>
+        </w:rPr>
+        <w:t>趟排序都需要进行</w:t>
+      </w:r>
+      <w:r>
+        <w:rPr>
+          <w:rFonts w:hint="eastAsia"/>
+        </w:rPr>
+        <w:t xml:space="preserve"> n - i </w:t>
+      </w:r>
+      <w:r>
+        <w:rPr>
+          <w:rFonts w:hint="eastAsia"/>
+        </w:rPr>
+        <w:t>次元素之间的比较，因此总的比较次数为</w:t>
+      </w:r>
+    </w:p>
+    <w:p>
+      <w:r>
+        <w:rPr>
+          <w:rFonts w:hint="eastAsia"/>
+        </w:rPr>
+        <w:t xml:space="preserve">1 + 2 + 3 + 4 +5 + . . . + n - 1 = n(n-1)/2, </w:t>
+      </w:r>
+      <w:r>
+        <w:rPr>
+          <w:rFonts w:hint="eastAsia"/>
+        </w:rPr>
+        <w:t>时间复杂度是</w:t>
+      </w:r>
+      <w:r>
+        <w:rPr>
+          <w:rFonts w:hint="eastAsia"/>
+        </w:rPr>
+        <w:t xml:space="preserve"> O(n^2).</w:t>
       </w:r>
     </w:p>
     <w:p/>
     <w:p>
       <w:pPr>
-        <w:ind w:firstLine="420"/>
-      </w:pPr>
-      <w:r>
-        <w:t>选择排序与打擂台排序有很大的相似之处</w:t>
-      </w:r>
-      <w:r>
-        <w:rPr>
-          <w:rFonts w:hint="eastAsia"/>
-        </w:rPr>
-        <w:t>，</w:t>
-      </w:r>
-      <w:r>
-        <w:rPr>
-          <w:rFonts w:hint="eastAsia"/>
-        </w:rPr>
-        <w:t>打擂台排序是</w:t>
-      </w:r>
-      <w:r>
-        <w:rPr>
-          <w:rFonts w:hint="eastAsia"/>
-        </w:rPr>
-        <w:t>每一轮通过</w:t>
-      </w:r>
-      <w:r>
-        <w:rPr>
-          <w:rFonts w:hint="eastAsia"/>
-          <w:b/>
-        </w:rPr>
-        <w:t>多次交换数据</w:t>
-      </w:r>
-      <w:r>
-        <w:rPr>
-          <w:rFonts w:hint="eastAsia"/>
-        </w:rPr>
-        <w:t>，使最大的或最小的数组到数组的顶端，</w:t>
-      </w:r>
-      <w:r>
-        <w:rPr>
-          <w:rFonts w:hint="eastAsia"/>
-        </w:rPr>
-        <w:t>而选择排序是通过记录最大值或最小值的索引，然后再将最大值或最小值数组与数组顶端数据交换，也就是一轮比较中只交换数据一次或不交换。</w:t>
-      </w:r>
-    </w:p>
-    <w:p>
-      <w:pPr>
-        <w:ind w:firstLine="420"/>
-      </w:pPr>
-    </w:p>
-    <w:p>
-      <w:pPr>
-        <w:ind w:firstLine="420"/>
-        <w:rPr>
-          <w:rFonts w:hint="eastAsia"/>
-        </w:rPr>
-      </w:pPr>
-      <w:r>
-        <w:rPr>
-          <w:rFonts w:hint="eastAsia"/>
-        </w:rPr>
-        <w:t>假定存在数组</w:t>
-      </w:r>
-      <w:r>
-        <w:rPr>
-          <w:rFonts w:hint="eastAsia"/>
-        </w:rPr>
-        <w:t xml:space="preserve"> array[0..n-1], </w:t>
-      </w:r>
-      <w:r>
-        <w:rPr>
-          <w:rFonts w:hint="eastAsia"/>
-        </w:rPr>
-        <w:t>选择排序的核心思想是：</w:t>
-      </w:r>
-    </w:p>
-    <w:p>
-      <w:pPr>
-        <w:ind w:firstLine="420"/>
-        <w:rPr>
-          <w:rFonts w:hint="eastAsia"/>
-        </w:rPr>
-      </w:pPr>
-      <w:r>
-        <w:rPr>
-          <w:rFonts w:hint="eastAsia"/>
-        </w:rPr>
-        <w:t>第</w:t>
-      </w:r>
-      <w:r>
-        <w:rPr>
-          <w:rFonts w:hint="eastAsia"/>
-        </w:rPr>
-        <w:t xml:space="preserve"> i </w:t>
-      </w:r>
-      <w:r>
-        <w:rPr>
-          <w:rFonts w:hint="eastAsia"/>
-        </w:rPr>
-        <w:t>趟排序是从后面的</w:t>
-      </w:r>
-      <w:r>
-        <w:rPr>
-          <w:rFonts w:hint="eastAsia"/>
-        </w:rPr>
-        <w:t xml:space="preserve"> n - i + 1</w:t>
-      </w:r>
-      <w:r>
-        <w:rPr>
-          <w:rFonts w:hint="eastAsia"/>
-        </w:rPr>
-        <w:t>（</w:t>
-      </w:r>
-      <w:r>
-        <w:rPr>
-          <w:rFonts w:hint="eastAsia"/>
-        </w:rPr>
-        <w:t>i = 1</w:t>
-      </w:r>
-      <w:r>
-        <w:rPr>
-          <w:rFonts w:hint="eastAsia"/>
-        </w:rPr>
-        <w:t>，</w:t>
-      </w:r>
-      <w:r>
-        <w:rPr>
-          <w:rFonts w:hint="eastAsia"/>
-        </w:rPr>
-        <w:t>2</w:t>
-      </w:r>
-      <w:r>
-        <w:rPr>
-          <w:rFonts w:hint="eastAsia"/>
-        </w:rPr>
-        <w:t>，</w:t>
-      </w:r>
-      <w:r>
-        <w:rPr>
-          <w:rFonts w:hint="eastAsia"/>
-        </w:rPr>
-        <w:t>3</w:t>
-      </w:r>
-      <w:r>
-        <w:rPr>
-          <w:rFonts w:hint="eastAsia"/>
-        </w:rPr>
-        <w:t>，</w:t>
-      </w:r>
-      <w:r>
-        <w:rPr>
-          <w:rFonts w:hint="eastAsia"/>
-        </w:rPr>
-        <w:t>4</w:t>
-      </w:r>
-      <w:r>
-        <w:rPr>
-          <w:rFonts w:hint="eastAsia"/>
-        </w:rPr>
-        <w:t>，</w:t>
-      </w:r>
-      <w:r>
-        <w:rPr>
-          <w:rFonts w:hint="eastAsia"/>
-        </w:rPr>
-        <w:t>. . .</w:t>
-      </w:r>
-      <w:r>
-        <w:rPr>
-          <w:rFonts w:hint="eastAsia"/>
-        </w:rPr>
-        <w:t>，</w:t>
-      </w:r>
-      <w:r>
-        <w:rPr>
-          <w:rFonts w:hint="eastAsia"/>
-        </w:rPr>
-        <w:t>n - 1</w:t>
-      </w:r>
-      <w:r>
-        <w:rPr>
-          <w:rFonts w:hint="eastAsia"/>
-        </w:rPr>
-        <w:t>）个元素中选择一个值最小的元素与该</w:t>
-      </w:r>
-      <w:r>
-        <w:rPr>
-          <w:rFonts w:hint="eastAsia"/>
-        </w:rPr>
-        <w:t xml:space="preserve"> n - i + 1 </w:t>
-      </w:r>
-      <w:r>
-        <w:rPr>
-          <w:rFonts w:hint="eastAsia"/>
-        </w:rPr>
-        <w:t>个元素的最前门的那个元素交换位置，即与整个序列的第</w:t>
-      </w:r>
-      <w:r>
-        <w:rPr>
-          <w:rFonts w:hint="eastAsia"/>
-        </w:rPr>
-        <w:t xml:space="preserve"> i </w:t>
-      </w:r>
-      <w:r>
-        <w:rPr>
-          <w:rFonts w:hint="eastAsia"/>
-        </w:rPr>
-        <w:t>个元素交换位置。如此下去，直到</w:t>
-      </w:r>
-      <w:r>
-        <w:rPr>
-          <w:rFonts w:hint="eastAsia"/>
-        </w:rPr>
-        <w:t xml:space="preserve"> i = n - 1</w:t>
-      </w:r>
-      <w:r>
-        <w:rPr>
-          <w:rFonts w:hint="eastAsia"/>
-        </w:rPr>
-        <w:t>，排序结束。</w:t>
-      </w:r>
-    </w:p>
-    <w:p>
-      <w:pPr>
-        <w:ind w:firstLine="420"/>
-        <w:rPr>
-          <w:rFonts w:hint="eastAsia"/>
-        </w:rPr>
-      </w:pPr>
-      <w:r>
-        <w:rPr>
-          <w:rFonts w:hint="eastAsia"/>
-        </w:rPr>
-        <w:t>也可描述为：</w:t>
-      </w:r>
-    </w:p>
-    <w:p>
-      <w:pPr>
-        <w:ind w:firstLine="420"/>
-      </w:pPr>
-      <w:r>
-        <w:rPr>
-          <w:rFonts w:hint="eastAsia"/>
-        </w:rPr>
-        <w:t>每一趟排序从序列中未排好序的那些元素中选择一个值最小的元素，然后将其与这些未排好序的元素的第一个元素交换位置。</w:t>
-      </w:r>
-    </w:p>
-    <w:p>
-      <w:pPr>
-        <w:ind w:firstLineChars="200" w:firstLine="420"/>
-      </w:pPr>
-      <w:r>
-        <w:t>思想</w:t>
-      </w:r>
-      <w:r>
-        <w:rPr>
-          <w:rFonts w:hint="eastAsia"/>
-        </w:rPr>
-        <w:t>：</w:t>
-      </w:r>
-      <w:r>
-        <w:rPr>
-          <w:rFonts w:hint="eastAsia"/>
-        </w:rPr>
-        <w:t>在要排序的一组数中，选出最小（或者最大）的</w:t>
-      </w:r>
-      <w:r>
-        <w:rPr>
-          <w:rFonts w:hint="eastAsia"/>
-        </w:rPr>
-        <w:t>一个数与第</w:t>
-      </w:r>
-      <w:r>
-        <w:rPr>
-          <w:rFonts w:hint="eastAsia"/>
-        </w:rPr>
-        <w:t>1</w:t>
-      </w:r>
-      <w:r>
-        <w:rPr>
-          <w:rFonts w:hint="eastAsia"/>
-        </w:rPr>
-        <w:t>个位置的数交换；然后在剩下的数当中再找最小（或者最大）的与第</w:t>
-      </w:r>
-      <w:r>
-        <w:rPr>
-          <w:rFonts w:hint="eastAsia"/>
-        </w:rPr>
-        <w:t>2</w:t>
-      </w:r>
-      <w:r>
-        <w:rPr>
-          <w:rFonts w:hint="eastAsia"/>
-        </w:rPr>
-        <w:t>个位置的数交换，依次类推，直到第</w:t>
-      </w:r>
-      <w:r>
-        <w:rPr>
-          <w:rFonts w:hint="eastAsia"/>
-        </w:rPr>
-        <w:t>n-1</w:t>
-      </w:r>
-      <w:r>
-        <w:rPr>
-          <w:rFonts w:hint="eastAsia"/>
-        </w:rPr>
-        <w:t>个元素（倒数第二个数）和第</w:t>
-      </w:r>
-      <w:r>
-        <w:rPr>
-          <w:rFonts w:hint="eastAsia"/>
-        </w:rPr>
-        <w:t>n</w:t>
-      </w:r>
-      <w:r>
-        <w:rPr>
-          <w:rFonts w:hint="eastAsia"/>
-        </w:rPr>
-        <w:t>个元素（最后一个数）比较为止。</w:t>
-      </w:r>
-    </w:p>
-    <w:p>
-      <w:pPr>
-        <w:rPr>
-          <w:rFonts w:hint="eastAsia"/>
-        </w:rPr>
-      </w:pPr>
-      <w:r>
-        <w:rPr>
-          <w:rFonts w:hint="eastAsia"/>
-          <w:b/>
-          <w:color w:val="FF0000"/>
-        </w:rPr>
-        <w:t>操作方法</w:t>
-      </w:r>
-      <w:r>
-        <w:rPr>
-          <w:rFonts w:hint="eastAsia"/>
-        </w:rPr>
-        <w:t>：</w:t>
-      </w:r>
-    </w:p>
-    <w:p>
-      <w:pPr>
-        <w:rPr>
-          <w:rFonts w:hint="eastAsia"/>
-        </w:rPr>
-      </w:pPr>
-      <w:r>
-        <w:rPr>
-          <w:rFonts w:hint="eastAsia"/>
-        </w:rPr>
-        <w:t>第一趟，从</w:t>
-      </w:r>
-      <w:r>
-        <w:rPr>
-          <w:rFonts w:hint="eastAsia"/>
-        </w:rPr>
-        <w:t xml:space="preserve">n </w:t>
-      </w:r>
-      <w:r>
-        <w:rPr>
-          <w:rFonts w:hint="eastAsia"/>
-        </w:rPr>
-        <w:t>个记录中找出关键码最小的记录与第一个记录交换；</w:t>
-      </w:r>
-    </w:p>
-    <w:p>
-      <w:r>
-        <w:rPr>
-          <w:rFonts w:hint="eastAsia"/>
-        </w:rPr>
-        <w:t>第二趟，从第二个记录开始的</w:t>
-      </w:r>
-      <w:r>
-        <w:rPr>
-          <w:rFonts w:hint="eastAsia"/>
-        </w:rPr>
-        <w:t xml:space="preserve">n-1 </w:t>
-      </w:r>
-      <w:r>
-        <w:rPr>
-          <w:rFonts w:hint="eastAsia"/>
-        </w:rPr>
-        <w:t>个记录中再选出关键码最小的记录与第二个记录交换；</w:t>
-      </w:r>
-    </w:p>
-    <w:p>
-      <w:pPr>
-        <w:rPr>
-          <w:rFonts w:hint="eastAsia"/>
-        </w:rPr>
-      </w:pPr>
-      <w:r>
-        <w:rPr>
-          <w:rFonts w:hint="eastAsia"/>
-        </w:rPr>
-        <w:t>以此类推</w:t>
-      </w:r>
-      <w:r>
-        <w:rPr>
-          <w:rFonts w:hint="eastAsia"/>
-        </w:rPr>
-        <w:t>.....</w:t>
-      </w:r>
-    </w:p>
-    <w:p>
-      <w:pPr>
-        <w:rPr>
-          <w:rFonts w:hint="eastAsia"/>
-        </w:rPr>
-      </w:pPr>
-      <w:r>
-        <w:rPr>
-          <w:rFonts w:hint="eastAsia"/>
-        </w:rPr>
-        <w:t>第</w:t>
-      </w:r>
-      <w:r>
-        <w:rPr>
-          <w:rFonts w:hint="eastAsia"/>
-        </w:rPr>
-        <w:t xml:space="preserve">i </w:t>
-      </w:r>
-      <w:r>
-        <w:rPr>
-          <w:rFonts w:hint="eastAsia"/>
-        </w:rPr>
-        <w:t>趟，则从第</w:t>
-      </w:r>
-      <w:r>
-        <w:rPr>
-          <w:rFonts w:hint="eastAsia"/>
-        </w:rPr>
-        <w:t xml:space="preserve">i </w:t>
-      </w:r>
-      <w:r>
-        <w:rPr>
-          <w:rFonts w:hint="eastAsia"/>
-        </w:rPr>
-        <w:t>个记录开始的</w:t>
-      </w:r>
-      <w:r>
-        <w:rPr>
-          <w:rFonts w:hint="eastAsia"/>
-        </w:rPr>
-        <w:t xml:space="preserve">n-i+1 </w:t>
-      </w:r>
-      <w:r>
-        <w:rPr>
-          <w:rFonts w:hint="eastAsia"/>
-        </w:rPr>
-        <w:t>个记录中选出关键码最小的记录与第</w:t>
-      </w:r>
-      <w:r>
-        <w:rPr>
-          <w:rFonts w:hint="eastAsia"/>
-        </w:rPr>
-        <w:t xml:space="preserve">i </w:t>
-      </w:r>
-      <w:r>
-        <w:rPr>
-          <w:rFonts w:hint="eastAsia"/>
-        </w:rPr>
-        <w:t>个记录交换，直到整个序列按关键码有序。</w:t>
-      </w:r>
-    </w:p>
-    <w:p>
-      <w:pPr>
-        <w:pStyle w:val="aa"/>
-        <w:shd w:val="clear" w:color="auto" w:fill="FFFFFF"/>
-        <w:spacing w:before="0" w:beforeAutospacing="0" w:after="0" w:afterAutospacing="0"/>
-        <w:rPr>
-          <w:rFonts w:ascii="微软雅黑" w:eastAsia="微软雅黑" w:hAnsi="微软雅黑"/>
-          <w:color w:val="454545"/>
-        </w:rPr>
-      </w:pPr>
-      <w:r>
-        <w:rPr>
-          <w:rFonts w:ascii="微软雅黑" w:eastAsia="微软雅黑" w:hAnsi="微软雅黑" w:hint="eastAsia"/>
-          <w:color w:val="454545"/>
-        </w:rPr>
-        <w:t>特点：</w:t>
-      </w:r>
-    </w:p>
-    <w:p>
-      <w:pPr>
-        <w:rPr>
-          <w:rFonts w:hint="eastAsia"/>
-        </w:rPr>
-      </w:pPr>
-      <w:r>
-        <w:rPr>
-          <w:rFonts w:hint="eastAsia"/>
-        </w:rPr>
-        <w:t xml:space="preserve">1. </w:t>
-      </w:r>
-      <w:r>
-        <w:rPr>
-          <w:rFonts w:hint="eastAsia"/>
-        </w:rPr>
-        <w:t>算法完成需要</w:t>
-      </w:r>
-      <w:r>
-        <w:rPr>
-          <w:rFonts w:hint="eastAsia"/>
-        </w:rPr>
-        <w:t xml:space="preserve"> n - 1 </w:t>
-      </w:r>
-      <w:r>
-        <w:rPr>
-          <w:rFonts w:hint="eastAsia"/>
-        </w:rPr>
-        <w:t>趟排序，按照算法的描述，</w:t>
-      </w:r>
-      <w:r>
-        <w:rPr>
-          <w:rFonts w:hint="eastAsia"/>
-        </w:rPr>
-        <w:t xml:space="preserve">n - 1 </w:t>
-      </w:r>
-      <w:r>
-        <w:rPr>
-          <w:rFonts w:hint="eastAsia"/>
-        </w:rPr>
-        <w:t>趟排序之后数组中的前</w:t>
-      </w:r>
-      <w:r>
-        <w:rPr>
-          <w:rFonts w:hint="eastAsia"/>
-        </w:rPr>
-        <w:t xml:space="preserve"> n - 1 </w:t>
-      </w:r>
-      <w:r>
-        <w:rPr>
-          <w:rFonts w:hint="eastAsia"/>
-        </w:rPr>
-        <w:t>个元素已经处于相应的位置，第</w:t>
-      </w:r>
-      <w:r>
-        <w:rPr>
-          <w:rFonts w:hint="eastAsia"/>
-        </w:rPr>
-        <w:t xml:space="preserve"> n </w:t>
-      </w:r>
-      <w:r>
-        <w:rPr>
-          <w:rFonts w:hint="eastAsia"/>
-        </w:rPr>
-        <w:t>个元素也处于相应的位置上。</w:t>
-      </w:r>
-    </w:p>
-    <w:p>
-      <w:pPr>
-        <w:rPr>
-          <w:rFonts w:hint="eastAsia"/>
-        </w:rPr>
-      </w:pPr>
-      <w:r>
-        <w:rPr>
-          <w:rFonts w:hint="eastAsia"/>
-        </w:rPr>
-        <w:t xml:space="preserve">2. </w:t>
-      </w:r>
-      <w:r>
-        <w:rPr>
-          <w:rFonts w:hint="eastAsia"/>
-        </w:rPr>
-        <w:t>第</w:t>
-      </w:r>
-      <w:r>
-        <w:rPr>
-          <w:rFonts w:hint="eastAsia"/>
-        </w:rPr>
-        <w:t xml:space="preserve"> i </w:t>
-      </w:r>
-      <w:r>
-        <w:rPr>
-          <w:rFonts w:hint="eastAsia"/>
-        </w:rPr>
-        <w:t>趟排序，实际上就是需要将数组中第</w:t>
-      </w:r>
-      <w:r>
-        <w:rPr>
-          <w:rFonts w:hint="eastAsia"/>
-        </w:rPr>
-        <w:t xml:space="preserve"> i </w:t>
-      </w:r>
-      <w:r>
-        <w:rPr>
-          <w:rFonts w:hint="eastAsia"/>
-        </w:rPr>
-        <w:t>个元素放置到数组的合适位置，这里需要一个临时变量</w:t>
-      </w:r>
-      <w:r>
-        <w:rPr>
-          <w:rFonts w:hint="eastAsia"/>
-        </w:rPr>
-        <w:t xml:space="preserve"> j </w:t>
-      </w:r>
-      <w:r>
-        <w:rPr>
-          <w:rFonts w:hint="eastAsia"/>
-        </w:rPr>
-        <w:t>来遍历序列中未排好序的那些元素，另一临时变量</w:t>
-      </w:r>
-      <w:r>
-        <w:rPr>
-          <w:rFonts w:hint="eastAsia"/>
-        </w:rPr>
-        <w:t xml:space="preserve"> d </w:t>
-      </w:r>
-      <w:r>
-        <w:rPr>
-          <w:rFonts w:hint="eastAsia"/>
-        </w:rPr>
-        <w:t>来记录未排好序的那些元素中值最小的元素的下标值，</w:t>
-      </w:r>
-    </w:p>
-    <w:p>
-      <w:pPr>
-        <w:rPr>
-          <w:rFonts w:hint="eastAsia"/>
-        </w:rPr>
-      </w:pPr>
-      <w:r>
-        <w:rPr>
-          <w:rFonts w:hint="eastAsia"/>
-        </w:rPr>
-        <w:t xml:space="preserve">3. </w:t>
-      </w:r>
-      <w:r>
-        <w:rPr>
-          <w:rFonts w:hint="eastAsia"/>
-        </w:rPr>
-        <w:t>一趟遍历开始时，令</w:t>
-      </w:r>
-      <w:r>
-        <w:rPr>
-          <w:rFonts w:hint="eastAsia"/>
-        </w:rPr>
-        <w:t xml:space="preserve"> d = i</w:t>
-      </w:r>
-      <w:r>
-        <w:rPr>
-          <w:rFonts w:hint="eastAsia"/>
-        </w:rPr>
-        <w:t>，假定未排序序列的第一个元素就是最小的元素，遍历完成后，变量</w:t>
-      </w:r>
-      <w:r>
-        <w:rPr>
-          <w:rFonts w:hint="eastAsia"/>
-        </w:rPr>
-        <w:t xml:space="preserve"> d </w:t>
-      </w:r>
-      <w:r>
-        <w:rPr>
-          <w:rFonts w:hint="eastAsia"/>
-        </w:rPr>
-        <w:t>所对应的值就是值最小的元素，判断</w:t>
-      </w:r>
-      <w:r>
-        <w:rPr>
-          <w:rFonts w:hint="eastAsia"/>
-        </w:rPr>
-        <w:t xml:space="preserve"> d </w:t>
-      </w:r>
-      <w:r>
-        <w:rPr>
-          <w:rFonts w:hint="eastAsia"/>
-        </w:rPr>
-        <w:t>是否是未排序序列的第一个元素，如果是，则不需要交换元素，如果不是，则需要交换</w:t>
-      </w:r>
-      <w:r>
-        <w:rPr>
-          <w:rFonts w:hint="eastAsia"/>
-        </w:rPr>
-        <w:t xml:space="preserve">array[d] </w:t>
-      </w:r>
-      <w:r>
-        <w:rPr>
-          <w:rFonts w:hint="eastAsia"/>
-        </w:rPr>
-        <w:t>和</w:t>
-      </w:r>
-      <w:r>
-        <w:rPr>
-          <w:rFonts w:hint="eastAsia"/>
-        </w:rPr>
-        <w:t xml:space="preserve"> array[i]</w:t>
-      </w:r>
-      <w:r>
-        <w:rPr>
-          <w:rFonts w:hint="eastAsia"/>
-        </w:rPr>
-        <w:t>。</w:t>
-      </w:r>
-    </w:p>
-    <w:p>
-      <w:pPr>
-        <w:rPr>
-          <w:rFonts w:hint="eastAsia"/>
-        </w:rPr>
-      </w:pPr>
-      <w:r>
-        <w:rPr>
-          <w:rFonts w:hint="eastAsia"/>
-        </w:rPr>
-        <w:t xml:space="preserve">4. </w:t>
-      </w:r>
-      <w:r>
-        <w:rPr>
-          <w:rFonts w:hint="eastAsia"/>
-        </w:rPr>
-        <w:t>此方法是不稳定排序算法，可对数组</w:t>
-      </w:r>
-      <w:r>
-        <w:rPr>
-          <w:rFonts w:hint="eastAsia"/>
-        </w:rPr>
-        <w:t>{a1 = 49</w:t>
-      </w:r>
-      <w:r>
-        <w:rPr>
-          <w:rFonts w:hint="eastAsia"/>
-        </w:rPr>
-        <w:t>，</w:t>
-      </w:r>
-      <w:r>
-        <w:rPr>
-          <w:rFonts w:hint="eastAsia"/>
-        </w:rPr>
-        <w:t xml:space="preserve">a2 = 38, a3 = 65, a4 = 49, a5 = 12, a6 = 42} </w:t>
-      </w:r>
-      <w:r>
-        <w:rPr>
-          <w:rFonts w:hint="eastAsia"/>
-        </w:rPr>
-        <w:t>排序就可以看出，排序完成后</w:t>
-      </w:r>
-      <w:r>
-        <w:rPr>
-          <w:rFonts w:hint="eastAsia"/>
-        </w:rPr>
-        <w:t xml:space="preserve"> a1 </w:t>
-      </w:r>
-      <w:r>
-        <w:rPr>
-          <w:rFonts w:hint="eastAsia"/>
-        </w:rPr>
-        <w:t>和</w:t>
-      </w:r>
-      <w:r>
-        <w:rPr>
-          <w:rFonts w:hint="eastAsia"/>
-        </w:rPr>
-        <w:t xml:space="preserve"> a4</w:t>
-      </w:r>
-      <w:r>
-        <w:rPr>
-          <w:rFonts w:hint="eastAsia"/>
-        </w:rPr>
-        <w:t>的相对位置改变了。</w:t>
-      </w:r>
-    </w:p>
-    <w:p>
-      <w:pPr>
-        <w:rPr>
-          <w:rFonts w:hint="eastAsia"/>
-        </w:rPr>
-      </w:pPr>
-      <w:r>
-        <w:rPr>
-          <w:rFonts w:hint="eastAsia"/>
-        </w:rPr>
-        <w:t xml:space="preserve">5. </w:t>
-      </w:r>
-      <w:r>
-        <w:rPr>
-          <w:rFonts w:hint="eastAsia"/>
-        </w:rPr>
-        <w:t>此方法移动元素的次数比较少，但是不管序列中元素初始排列状态如何，第</w:t>
-      </w:r>
-      <w:r>
-        <w:rPr>
-          <w:rFonts w:hint="eastAsia"/>
-        </w:rPr>
-        <w:t xml:space="preserve"> i </w:t>
-      </w:r>
-      <w:r>
-        <w:rPr>
-          <w:rFonts w:hint="eastAsia"/>
-        </w:rPr>
-        <w:t>趟排序都需要进行</w:t>
-      </w:r>
-      <w:r>
-        <w:rPr>
-          <w:rFonts w:hint="eastAsia"/>
-        </w:rPr>
-        <w:t xml:space="preserve"> n - i </w:t>
-      </w:r>
-      <w:r>
-        <w:rPr>
-          <w:rFonts w:hint="eastAsia"/>
-        </w:rPr>
-        <w:t>次元素之间的比较，因此总的比较次数为</w:t>
-      </w:r>
-    </w:p>
-    <w:p>
-      <w:pPr>
-        <w:rPr>
-          <w:rFonts w:hint="eastAsia"/>
-        </w:rPr>
-      </w:pPr>
-      <w:r>
-        <w:rPr>
-          <w:rFonts w:hint="eastAsia"/>
-        </w:rPr>
-        <w:t xml:space="preserve">1 + 2 + 3 + 4 +5 + . . . + n - 1 = n(n-1)/2, </w:t>
-      </w:r>
-      <w:r>
-        <w:rPr>
-          <w:rFonts w:hint="eastAsia"/>
-        </w:rPr>
-        <w:t>时间复杂度是</w:t>
-      </w:r>
-      <w:r>
-        <w:rPr>
-          <w:rFonts w:hint="eastAsia"/>
-        </w:rPr>
-        <w:t xml:space="preserve"> O(n^2).</w:t>
-      </w:r>
-    </w:p>
-    <w:p>
-      <w:pPr>
-        <w:rPr>
-          <w:rFonts w:hint="eastAsia"/>
-        </w:rPr>
-      </w:pPr>
-    </w:p>
-    <w:p>
-      <w:pPr>
         <w:pStyle w:val="1"/>
-        <w:rPr>
-          <w:rFonts w:hint="eastAsia"/>
-        </w:rPr>
       </w:pPr>
       <w:r>
         <w:t>示例</w:t>
@@ -1026,9 +970,9 @@
           <w:noProof/>
         </w:rPr>
         <w:drawing>
-          <wp:inline distT="0" distB="0" distL="0" distR="0" wp14:anchorId="604023F2" wp14:editId="3FD4F84D">
-            <wp:extent cx="3107982" cy="3050274"/>
-            <wp:effectExtent l="0" t="0" r="0" b="0"/>
+          <wp:inline distT="0" distB="0" distL="0" distR="0" wp14:anchorId="747C01A4" wp14:editId="5457DA14">
+            <wp:extent cx="2518012" cy="2471258"/>
+            <wp:effectExtent l="0" t="0" r="0" b="5715"/>
             <wp:docPr id="1" name="图片 1"/>
             <wp:cNvGraphicFramePr>
               <a:graphicFrameLocks xmlns:a="http://schemas.openxmlformats.org/drawingml/2006/main" noChangeAspect="1"/>
@@ -1049,7 +993,7 @@
                   <pic:spPr>
                     <a:xfrm>
                       <a:off x="0" y="0"/>
-                      <a:ext cx="3108869" cy="3051144"/>
+                      <a:ext cx="2524308" cy="2477437"/>
                     </a:xfrm>
                     <a:prstGeom prst="rect">
                       <a:avLst/>
@@ -1598,7 +1542,7 @@
         <w:adjustRightInd w:val="0"/>
         <w:jc w:val="left"/>
         <w:rPr>
-          <w:rFonts w:ascii="Courier New" w:hAnsi="Courier New" w:cs="Courier New" w:hint="eastAsia"/>
+          <w:rFonts w:ascii="Courier New" w:hAnsi="Courier New" w:cs="Courier New"/>
           <w:kern w:val="0"/>
           <w:sz w:val="20"/>
           <w:szCs w:val="20"/>
@@ -1914,7 +1858,7 @@
         <w:adjustRightInd w:val="0"/>
         <w:jc w:val="left"/>
         <w:rPr>
-          <w:rFonts w:ascii="Courier New" w:hAnsi="Courier New" w:cs="Courier New" w:hint="eastAsia"/>
+          <w:rFonts w:ascii="Courier New" w:hAnsi="Courier New" w:cs="Courier New"/>
           <w:b/>
           <w:color w:val="FF0000"/>
           <w:kern w:val="0"/>
@@ -2770,11 +2714,6 @@
       </w:r>
     </w:p>
     <w:p>
-      <w:pPr>
-        <w:rPr>
-          <w:rFonts w:hint="eastAsia"/>
-        </w:rPr>
-      </w:pPr>
       <w:r>
         <w:rPr>
           <w:rFonts w:ascii="Courier New" w:hAnsi="Courier New" w:cs="Courier New"/>
@@ -2835,9 +2774,6 @@
     <w:p>
       <w:pPr>
         <w:ind w:firstLineChars="200" w:firstLine="422"/>
-        <w:rPr>
-          <w:rFonts w:hint="eastAsia"/>
-        </w:rPr>
       </w:pPr>
       <w:r>
         <w:rPr>
@@ -2892,16 +2828,19 @@
       </w:r>
     </w:p>
     <w:p>
-      <w:pPr>
-        <w:rPr>
-          <w:rFonts w:hint="eastAsia"/>
-        </w:rPr>
-      </w:pPr>
-      <w:r>
-        <w:rPr>
-          <w:rFonts w:hint="eastAsia"/>
-        </w:rPr>
-        <w:t>而移动次数与序列的初始排序有关。当序列正序时，移动次数最少，为</w:t>
+      <w:r>
+        <w:rPr>
+          <w:rFonts w:hint="eastAsia"/>
+        </w:rPr>
+        <w:t>而移动次数与序列的初始排序有关。</w:t>
+      </w:r>
+    </w:p>
+    <w:p>
+      <w:r>
+        <w:rPr>
+          <w:rFonts w:hint="eastAsia"/>
+        </w:rPr>
+        <w:t>当序列正序时，移动次数最少，为</w:t>
       </w:r>
       <w:r>
         <w:rPr>
@@ -2913,20 +2852,20 @@
         <w:rPr>
           <w:rFonts w:hint="eastAsia"/>
         </w:rPr>
-        <w:t>；</w:t>
-      </w:r>
-    </w:p>
-    <w:p>
-      <w:pPr>
-        <w:rPr>
-          <w:rFonts w:hint="eastAsia"/>
-        </w:rPr>
-      </w:pPr>
-      <w:r>
-        <w:rPr>
-          <w:rFonts w:hint="eastAsia"/>
-        </w:rPr>
-        <w:t>当序列反序时，移动次数最多，为</w:t>
+        <w:t>；当序列反序时，</w:t>
+      </w:r>
+      <w:r>
+        <w:rPr>
+          <w:rFonts w:hint="eastAsia"/>
+          <w:b/>
+        </w:rPr>
+        <w:t>移动次数最多</w:t>
+      </w:r>
+      <w:r>
+        <w:rPr>
+          <w:rFonts w:hint="eastAsia"/>
+        </w:rPr>
+        <w:t>，为</w:t>
       </w:r>
       <w:r>
         <w:rPr>
@@ -2934,7 +2873,21 @@
           <w:b/>
           <w:color w:val="FF0000"/>
         </w:rPr>
-        <w:t xml:space="preserve">3N (N - 1) / </w:t>
+        <w:t>3N (N - 1) / 2</w:t>
+      </w:r>
+      <w:r>
+        <w:rPr>
+          <w:rFonts w:hint="eastAsia"/>
+        </w:rPr>
+        <w:t>。</w:t>
+      </w:r>
+    </w:p>
+    <w:p>
+      <w:r>
+        <w:rPr>
+          <w:rFonts w:hint="eastAsia"/>
+        </w:rPr>
+        <w:t>所以，综合以上，简单排序的时间复杂度为</w:t>
       </w:r>
       <w:r>
         <w:rPr>
@@ -2942,43 +2895,33 @@
           <w:b/>
           <w:color w:val="FF0000"/>
         </w:rPr>
+        <w:t xml:space="preserve"> O(N</w:t>
+      </w:r>
+      <w:r>
+        <w:rPr>
+          <w:rFonts w:hint="eastAsia"/>
+          <w:b/>
+          <w:color w:val="FF0000"/>
+          <w:vertAlign w:val="superscript"/>
+        </w:rPr>
         <w:t>2</w:t>
       </w:r>
       <w:r>
         <w:rPr>
           <w:rFonts w:hint="eastAsia"/>
+          <w:b/>
+          <w:color w:val="FF0000"/>
+        </w:rPr>
+        <w:t>)</w:t>
+      </w:r>
+      <w:r>
+        <w:rPr>
+          <w:rFonts w:hint="eastAsia"/>
         </w:rPr>
         <w:t>。</w:t>
       </w:r>
     </w:p>
     <w:p>
-      <w:pPr>
-        <w:rPr>
-          <w:rFonts w:hint="eastAsia"/>
-        </w:rPr>
-      </w:pPr>
-      <w:r>
-        <w:rPr>
-          <w:rFonts w:hint="eastAsia"/>
-        </w:rPr>
-        <w:t>所以，综合以上，简单排序的时间复杂度为</w:t>
-      </w:r>
-      <w:r>
-        <w:rPr>
-          <w:rFonts w:hint="eastAsia"/>
-          <w:b/>
-          <w:color w:val="FF0000"/>
-        </w:rPr>
-        <w:t xml:space="preserve"> O(N2)</w:t>
-      </w:r>
-      <w:r>
-        <w:rPr>
-          <w:rFonts w:hint="eastAsia"/>
-        </w:rPr>
-        <w:t>。</w:t>
-      </w:r>
-    </w:p>
-    <w:p>
       <w:r>
         <w:rPr>
           <w:rFonts w:hint="eastAsia"/>
@@ -3015,9 +2958,6 @@
     <w:p>
       <w:pPr>
         <w:ind w:firstLineChars="200" w:firstLine="420"/>
-        <w:rPr>
-          <w:rFonts w:hint="eastAsia"/>
-        </w:rPr>
       </w:pPr>
       <w:r>
         <w:rPr>
@@ -3049,9 +2989,8 @@
       </w:r>
       <w:r>
         <w:rPr>
-          <w:rStyle w:val="a9"/>
-          <w:rFonts w:hint="eastAsia"/>
-          <w:b w:val="0"/>
+          <w:rStyle w:val="aa"/>
+          <w:rFonts w:hint="eastAsia"/>
           <w:color w:val="993300"/>
           <w:sz w:val="20"/>
           <w:szCs w:val="20"/>
@@ -3308,27 +3247,39 @@
         <w:rPr>
           <w:rFonts w:hint="eastAsia"/>
         </w:rPr>
-        <w:t>个数据进行排序，最多只需进行</w:t>
-      </w:r>
-      <w:r>
-        <w:rPr>
-          <w:rFonts w:hint="eastAsia"/>
+        <w:t>个数据进行排序，最多</w:t>
+      </w:r>
+      <w:r>
+        <w:rPr>
+          <w:rFonts w:hint="eastAsia"/>
+          <w:b/>
+        </w:rPr>
+        <w:t>只需进行</w:t>
+      </w:r>
+      <w:r>
+        <w:rPr>
+          <w:rFonts w:hint="eastAsia"/>
+          <w:b/>
         </w:rPr>
         <w:t>[n/2]</w:t>
       </w:r>
       <w:r>
         <w:rPr>
           <w:rFonts w:hint="eastAsia"/>
-        </w:rPr>
-        <w:t>趟循环即可。</w:t>
+          <w:b/>
+        </w:rPr>
+        <w:t>趟循环</w:t>
+      </w:r>
+      <w:r>
+        <w:rPr>
+          <w:rFonts w:hint="eastAsia"/>
+        </w:rPr>
+        <w:t>即可。</w:t>
       </w:r>
     </w:p>
     <w:p>
       <w:pPr>
         <w:ind w:firstLineChars="200" w:firstLine="420"/>
-        <w:rPr>
-          <w:rFonts w:hint="eastAsia"/>
-        </w:rPr>
       </w:pPr>
       <w:r>
         <w:t>因为存在问题</w:t>
@@ -3341,26 +3292,21 @@
       </w:r>
       <w:r>
         <w:t>所以至今没有完美的例子</w:t>
-      </w:r>
-      <w:r>
-        <w:rPr>
-          <w:rFonts w:hint="eastAsia"/>
-        </w:rPr>
-        <w:t>。</w:t>
       </w:r>
       <w:bookmarkStart w:id="0" w:name="_GoBack"/>
       <w:bookmarkEnd w:id="0"/>
-    </w:p>
-    <w:p>
-      <w:pPr>
-        <w:rPr>
-          <w:rFonts w:hint="eastAsia"/>
-        </w:rPr>
-      </w:pPr>
+      <w:r>
+        <w:rPr>
+          <w:rFonts w:hint="eastAsia"/>
+        </w:rPr>
+        <w:t>。</w:t>
+      </w:r>
+    </w:p>
+    <w:p>
       <w:hyperlink r:id="rId8" w:history="1">
         <w:r>
           <w:rPr>
-            <w:rStyle w:val="a7"/>
+            <w:rStyle w:val="a9"/>
           </w:rPr>
           <w:t>http://blog.csdn.net/ye_scofield/article/details/39312717</w:t>
         </w:r>
@@ -3369,13 +3315,8 @@
         <w:t xml:space="preserve"> </w:t>
       </w:r>
     </w:p>
-    <w:p>
-      <w:pPr>
-        <w:rPr>
-          <w:rFonts w:hint="eastAsia"/>
-        </w:rPr>
-      </w:pPr>
-    </w:p>
+    <w:p/>
+    <w:p/>
     <w:sectPr>
       <w:pgSz w:w="11906" w:h="16838"/>
       <w:pgMar w:top="1440" w:right="1800" w:bottom="1440" w:left="1800" w:header="851" w:footer="992" w:gutter="0"/>
@@ -3387,7 +3328,7 @@
 </file>
 
 <file path=word/endnotes.xml><?xml version="1.0" encoding="utf-8"?>
-<w:endnotes xmlns:wpc="http://schemas.microsoft.com/office/word/2010/wordprocessingCanvas" xmlns:mc="http://schemas.openxmlformats.org/markup-compatibility/2006" xmlns:o="urn:schemas-microsoft-com:office:office" xmlns:r="http://schemas.openxmlformats.org/officeDocument/2006/relationships" xmlns:m="http://schemas.openxmlformats.org/officeDocument/2006/math" xmlns:v="urn:schemas-microsoft-com:vml" xmlns:wp14="http://schemas.microsoft.com/office/word/2010/wordprocessingDrawing" xmlns:wp="http://schemas.openxmlformats.org/drawingml/2006/wordprocessingDrawing" xmlns:w10="urn:schemas-microsoft-com:office:word" xmlns:w="http://schemas.openxmlformats.org/wordprocessingml/2006/main" xmlns:w14="http://schemas.microsoft.com/office/word/2010/wordml" xmlns:w15="http://schemas.microsoft.com/office/word/2012/wordml" xmlns:wpg="http://schemas.microsoft.com/office/word/2010/wordprocessingGroup" xmlns:wpi="http://schemas.microsoft.com/office/word/2010/wordprocessingInk" xmlns:wne="http://schemas.microsoft.com/office/word/2006/wordml" xmlns:wps="http://schemas.microsoft.com/office/word/2010/wordprocessingShape" mc:Ignorable="w14 w15 wp14">
+<w:endnotes xmlns:wpc="http://schemas.microsoft.com/office/word/2010/wordprocessingCanvas" xmlns:cx="http://schemas.microsoft.com/office/drawing/2014/chartex" xmlns:cx1="http://schemas.microsoft.com/office/drawing/2015/9/8/chartex" xmlns:mc="http://schemas.openxmlformats.org/markup-compatibility/2006" xmlns:o="urn:schemas-microsoft-com:office:office" xmlns:r="http://schemas.openxmlformats.org/officeDocument/2006/relationships" xmlns:m="http://schemas.openxmlformats.org/officeDocument/2006/math" xmlns:v="urn:schemas-microsoft-com:vml" xmlns:wp14="http://schemas.microsoft.com/office/word/2010/wordprocessingDrawing" xmlns:wp="http://schemas.openxmlformats.org/drawingml/2006/wordprocessingDrawing" xmlns:w10="urn:schemas-microsoft-com:office:word" xmlns:w="http://schemas.openxmlformats.org/wordprocessingml/2006/main" xmlns:w14="http://schemas.microsoft.com/office/word/2010/wordml" xmlns:w15="http://schemas.microsoft.com/office/word/2012/wordml" xmlns:w16se="http://schemas.microsoft.com/office/word/2015/wordml/symex" xmlns:wpg="http://schemas.microsoft.com/office/word/2010/wordprocessingGroup" xmlns:wpi="http://schemas.microsoft.com/office/word/2010/wordprocessingInk" xmlns:wne="http://schemas.microsoft.com/office/word/2006/wordml" xmlns:wps="http://schemas.microsoft.com/office/word/2010/wordprocessingShape" mc:Ignorable="w14 w15 w16se wp14">
   <w:endnote w:type="separator" w:id="-1">
     <w:p>
       <w:r>
@@ -3406,7 +3347,7 @@
 </file>
 
 <file path=word/footnotes.xml><?xml version="1.0" encoding="utf-8"?>
-<w:footnotes xmlns:wpc="http://schemas.microsoft.com/office/word/2010/wordprocessingCanvas" xmlns:mc="http://schemas.openxmlformats.org/markup-compatibility/2006" xmlns:o="urn:schemas-microsoft-com:office:office" xmlns:r="http://schemas.openxmlformats.org/officeDocument/2006/relationships" xmlns:m="http://schemas.openxmlformats.org/officeDocument/2006/math" xmlns:v="urn:schemas-microsoft-com:vml" xmlns:wp14="http://schemas.microsoft.com/office/word/2010/wordprocessingDrawing" xmlns:wp="http://schemas.openxmlformats.org/drawingml/2006/wordprocessingDrawing" xmlns:w10="urn:schemas-microsoft-com:office:word" xmlns:w="http://schemas.openxmlformats.org/wordprocessingml/2006/main" xmlns:w14="http://schemas.microsoft.com/office/word/2010/wordml" xmlns:w15="http://schemas.microsoft.com/office/word/2012/wordml" xmlns:wpg="http://schemas.microsoft.com/office/word/2010/wordprocessingGroup" xmlns:wpi="http://schemas.microsoft.com/office/word/2010/wordprocessingInk" xmlns:wne="http://schemas.microsoft.com/office/word/2006/wordml" xmlns:wps="http://schemas.microsoft.com/office/word/2010/wordprocessingShape" mc:Ignorable="w14 w15 wp14">
+<w:footnotes xmlns:wpc="http://schemas.microsoft.com/office/word/2010/wordprocessingCanvas" xmlns:cx="http://schemas.microsoft.com/office/drawing/2014/chartex" xmlns:cx1="http://schemas.microsoft.com/office/drawing/2015/9/8/chartex" xmlns:mc="http://schemas.openxmlformats.org/markup-compatibility/2006" xmlns:o="urn:schemas-microsoft-com:office:office" xmlns:r="http://schemas.openxmlformats.org/officeDocument/2006/relationships" xmlns:m="http://schemas.openxmlformats.org/officeDocument/2006/math" xmlns:v="urn:schemas-microsoft-com:vml" xmlns:wp14="http://schemas.microsoft.com/office/word/2010/wordprocessingDrawing" xmlns:wp="http://schemas.openxmlformats.org/drawingml/2006/wordprocessingDrawing" xmlns:w10="urn:schemas-microsoft-com:office:word" xmlns:w="http://schemas.openxmlformats.org/wordprocessingml/2006/main" xmlns:w14="http://schemas.microsoft.com/office/word/2010/wordml" xmlns:w15="http://schemas.microsoft.com/office/word/2012/wordml" xmlns:w16se="http://schemas.microsoft.com/office/word/2015/wordml/symex" xmlns:wpg="http://schemas.microsoft.com/office/word/2010/wordprocessingGroup" xmlns:wpi="http://schemas.microsoft.com/office/word/2010/wordprocessingInk" xmlns:wne="http://schemas.microsoft.com/office/word/2006/wordml" xmlns:wps="http://schemas.microsoft.com/office/word/2010/wordprocessingShape" mc:Ignorable="w14 w15 w16se wp14">
   <w:footnote w:type="separator" w:id="-1">
     <w:p>
       <w:r>
@@ -3425,16 +3366,16 @@
 </file>
 
 <file path=word/numbering.xml><?xml version="1.0" encoding="utf-8"?>
-<w:numbering xmlns:wpc="http://schemas.microsoft.com/office/word/2010/wordprocessingCanvas" xmlns:mc="http://schemas.openxmlformats.org/markup-compatibility/2006" xmlns:o="urn:schemas-microsoft-com:office:office" xmlns:r="http://schemas.openxmlformats.org/officeDocument/2006/relationships" xmlns:m="http://schemas.openxmlformats.org/officeDocument/2006/math" xmlns:v="urn:schemas-microsoft-com:vml" xmlns:wp14="http://schemas.microsoft.com/office/word/2010/wordprocessingDrawing" xmlns:wp="http://schemas.openxmlformats.org/drawingml/2006/wordprocessingDrawing" xmlns:w10="urn:schemas-microsoft-com:office:word" xmlns:w="http://schemas.openxmlformats.org/wordprocessingml/2006/main" xmlns:w14="http://schemas.microsoft.com/office/word/2010/wordml" xmlns:w15="http://schemas.microsoft.com/office/word/2012/wordml" xmlns:wpg="http://schemas.microsoft.com/office/word/2010/wordprocessingGroup" xmlns:wpi="http://schemas.microsoft.com/office/word/2010/wordprocessingInk" xmlns:wne="http://schemas.microsoft.com/office/word/2006/wordml" xmlns:wps="http://schemas.microsoft.com/office/word/2010/wordprocessingShape" mc:Ignorable="w14 w15 wp14">
-  <w:abstractNum w:abstractNumId="0">
-    <w:nsid w:val="0F056A6A"/>
+<w:numbering xmlns:wpc="http://schemas.microsoft.com/office/word/2010/wordprocessingCanvas" xmlns:cx="http://schemas.microsoft.com/office/drawing/2014/chartex" xmlns:cx1="http://schemas.microsoft.com/office/drawing/2015/9/8/chartex" xmlns:mc="http://schemas.openxmlformats.org/markup-compatibility/2006" xmlns:o="urn:schemas-microsoft-com:office:office" xmlns:r="http://schemas.openxmlformats.org/officeDocument/2006/relationships" xmlns:m="http://schemas.openxmlformats.org/officeDocument/2006/math" xmlns:v="urn:schemas-microsoft-com:vml" xmlns:wp14="http://schemas.microsoft.com/office/word/2010/wordprocessingDrawing" xmlns:wp="http://schemas.openxmlformats.org/drawingml/2006/wordprocessingDrawing" xmlns:w10="urn:schemas-microsoft-com:office:word" xmlns:w="http://schemas.openxmlformats.org/wordprocessingml/2006/main" xmlns:w14="http://schemas.microsoft.com/office/word/2010/wordml" xmlns:w15="http://schemas.microsoft.com/office/word/2012/wordml" xmlns:w16se="http://schemas.microsoft.com/office/word/2015/wordml/symex" xmlns:wpg="http://schemas.microsoft.com/office/word/2010/wordprocessingGroup" xmlns:wpi="http://schemas.microsoft.com/office/word/2010/wordprocessingInk" xmlns:wne="http://schemas.microsoft.com/office/word/2006/wordml" xmlns:wps="http://schemas.microsoft.com/office/word/2010/wordprocessingShape" mc:Ignorable="w14 w15 w16se wp14">
+  <w:abstractNum w:abstractNumId="0" w15:restartNumberingAfterBreak="0">
+    <w:nsid w:val="1BA94FA0"/>
     <w:multiLevelType w:val="hybridMultilevel"/>
-    <w:tmpl w:val="46269E1A"/>
-    <w:lvl w:ilvl="0" w:tplc="6888A3CA">
+    <w:tmpl w:val="EA80B75A"/>
+    <w:lvl w:ilvl="0" w:tplc="B5BA3CD6">
       <w:start w:val="1"/>
       <w:numFmt w:val="decimal"/>
-      <w:pStyle w:val="2"/>
-      <w:lvlText w:val="%1)"/>
+      <w:pStyle w:val="1"/>
+      <w:lvlText w:val="%1."/>
       <w:lvlJc w:val="left"/>
       <w:pPr>
         <w:ind w:left="420" w:hanging="420"/>
@@ -3513,15 +3454,15 @@
       </w:pPr>
     </w:lvl>
   </w:abstractNum>
-  <w:abstractNum w:abstractNumId="1">
-    <w:nsid w:val="453E169B"/>
+  <w:abstractNum w:abstractNumId="1" w15:restartNumberingAfterBreak="0">
+    <w:nsid w:val="291E2F23"/>
     <w:multiLevelType w:val="hybridMultilevel"/>
-    <w:tmpl w:val="FE326F80"/>
-    <w:lvl w:ilvl="0" w:tplc="AECA01DA">
+    <w:tmpl w:val="28DCFEE6"/>
+    <w:lvl w:ilvl="0" w:tplc="1DFC9608">
       <w:start w:val="1"/>
-      <w:numFmt w:val="upperLetter"/>
-      <w:pStyle w:val="3"/>
-      <w:lvlText w:val="%1."/>
+      <w:numFmt w:val="decimal"/>
+      <w:pStyle w:val="2"/>
+      <w:lvlText w:val="%1)"/>
       <w:lvlJc w:val="left"/>
       <w:pPr>
         <w:ind w:left="420" w:hanging="420"/>
@@ -3600,7 +3541,7 @@
       </w:pPr>
     </w:lvl>
   </w:abstractNum>
-  <w:abstractNum w:abstractNumId="2">
+  <w:abstractNum w:abstractNumId="2" w15:restartNumberingAfterBreak="0">
     <w:nsid w:val="45B56EE6"/>
     <w:multiLevelType w:val="hybridMultilevel"/>
     <w:tmpl w:val="967CBDF8"/>
@@ -3687,7 +3628,7 @@
       </w:pPr>
     </w:lvl>
   </w:abstractNum>
-  <w:abstractNum w:abstractNumId="3">
+  <w:abstractNum w:abstractNumId="3" w15:restartNumberingAfterBreak="0">
     <w:nsid w:val="48CA397C"/>
     <w:multiLevelType w:val="hybridMultilevel"/>
     <w:tmpl w:val="1D3280AE"/>
@@ -3776,35 +3717,119 @@
       </w:pPr>
     </w:lvl>
   </w:abstractNum>
+  <w:abstractNum w:abstractNumId="4" w15:restartNumberingAfterBreak="0">
+    <w:nsid w:val="67447880"/>
+    <w:multiLevelType w:val="hybridMultilevel"/>
+    <w:tmpl w:val="14FC4470"/>
+    <w:lvl w:ilvl="0" w:tplc="10340136">
+      <w:start w:val="1"/>
+      <w:numFmt w:val="upperLetter"/>
+      <w:pStyle w:val="3"/>
+      <w:lvlText w:val="%1."/>
+      <w:lvlJc w:val="left"/>
+      <w:pPr>
+        <w:ind w:left="520" w:hanging="420"/>
+      </w:pPr>
+    </w:lvl>
+    <w:lvl w:ilvl="1" w:tplc="04090019" w:tentative="1">
+      <w:start w:val="1"/>
+      <w:numFmt w:val="lowerLetter"/>
+      <w:lvlText w:val="%2)"/>
+      <w:lvlJc w:val="left"/>
+      <w:pPr>
+        <w:ind w:left="940" w:hanging="420"/>
+      </w:pPr>
+    </w:lvl>
+    <w:lvl w:ilvl="2" w:tplc="0409001B" w:tentative="1">
+      <w:start w:val="1"/>
+      <w:numFmt w:val="lowerRoman"/>
+      <w:lvlText w:val="%3."/>
+      <w:lvlJc w:val="right"/>
+      <w:pPr>
+        <w:ind w:left="1360" w:hanging="420"/>
+      </w:pPr>
+    </w:lvl>
+    <w:lvl w:ilvl="3" w:tplc="0409000F" w:tentative="1">
+      <w:start w:val="1"/>
+      <w:numFmt w:val="decimal"/>
+      <w:lvlText w:val="%4."/>
+      <w:lvlJc w:val="left"/>
+      <w:pPr>
+        <w:ind w:left="1780" w:hanging="420"/>
+      </w:pPr>
+    </w:lvl>
+    <w:lvl w:ilvl="4" w:tplc="04090019" w:tentative="1">
+      <w:start w:val="1"/>
+      <w:numFmt w:val="lowerLetter"/>
+      <w:lvlText w:val="%5)"/>
+      <w:lvlJc w:val="left"/>
+      <w:pPr>
+        <w:ind w:left="2200" w:hanging="420"/>
+      </w:pPr>
+    </w:lvl>
+    <w:lvl w:ilvl="5" w:tplc="0409001B" w:tentative="1">
+      <w:start w:val="1"/>
+      <w:numFmt w:val="lowerRoman"/>
+      <w:lvlText w:val="%6."/>
+      <w:lvlJc w:val="right"/>
+      <w:pPr>
+        <w:ind w:left="2620" w:hanging="420"/>
+      </w:pPr>
+    </w:lvl>
+    <w:lvl w:ilvl="6" w:tplc="0409000F" w:tentative="1">
+      <w:start w:val="1"/>
+      <w:numFmt w:val="decimal"/>
+      <w:lvlText w:val="%7."/>
+      <w:lvlJc w:val="left"/>
+      <w:pPr>
+        <w:ind w:left="3040" w:hanging="420"/>
+      </w:pPr>
+    </w:lvl>
+    <w:lvl w:ilvl="7" w:tplc="04090019" w:tentative="1">
+      <w:start w:val="1"/>
+      <w:numFmt w:val="lowerLetter"/>
+      <w:lvlText w:val="%8)"/>
+      <w:lvlJc w:val="left"/>
+      <w:pPr>
+        <w:ind w:left="3460" w:hanging="420"/>
+      </w:pPr>
+    </w:lvl>
+    <w:lvl w:ilvl="8" w:tplc="0409001B" w:tentative="1">
+      <w:start w:val="1"/>
+      <w:numFmt w:val="lowerRoman"/>
+      <w:lvlText w:val="%9."/>
+      <w:lvlJc w:val="right"/>
+      <w:pPr>
+        <w:ind w:left="3880" w:hanging="420"/>
+      </w:pPr>
+    </w:lvl>
+  </w:abstractNum>
   <w:num w:numId="1">
+    <w:abstractNumId w:val="0"/>
+  </w:num>
+  <w:num w:numId="2">
+    <w:abstractNumId w:val="1"/>
+  </w:num>
+  <w:num w:numId="3">
+    <w:abstractNumId w:val="4"/>
+  </w:num>
+  <w:num w:numId="4">
     <w:abstractNumId w:val="3"/>
   </w:num>
-  <w:num w:numId="2">
+  <w:num w:numId="5">
     <w:abstractNumId w:val="2"/>
-  </w:num>
-  <w:num w:numId="3">
-    <w:abstractNumId w:val="0"/>
-  </w:num>
-  <w:num w:numId="4">
-    <w:abstractNumId w:val="1"/>
-  </w:num>
-  <w:num w:numId="5">
-    <w:abstractNumId w:val="1"/>
-    <w:lvlOverride w:ilvl="0">
-      <w:startOverride w:val="1"/>
-    </w:lvlOverride>
   </w:num>
 </w:numbering>
 </file>
 
 <file path=word/styles.xml><?xml version="1.0" encoding="utf-8"?>
-<w:styles xmlns:mc="http://schemas.openxmlformats.org/markup-compatibility/2006" xmlns:r="http://schemas.openxmlformats.org/officeDocument/2006/relationships" xmlns:w="http://schemas.openxmlformats.org/wordprocessingml/2006/main" xmlns:w14="http://schemas.microsoft.com/office/word/2010/wordml" xmlns:w15="http://schemas.microsoft.com/office/word/2012/wordml" mc:Ignorable="w14 w15">
+<w:styles xmlns:mc="http://schemas.openxmlformats.org/markup-compatibility/2006" xmlns:r="http://schemas.openxmlformats.org/officeDocument/2006/relationships" xmlns:w="http://schemas.openxmlformats.org/wordprocessingml/2006/main" xmlns:w14="http://schemas.microsoft.com/office/word/2010/wordml" xmlns:w15="http://schemas.microsoft.com/office/word/2012/wordml" xmlns:w16se="http://schemas.microsoft.com/office/word/2015/wordml/symex" mc:Ignorable="w14 w15 w16se">
   <w:docDefaults>
     <w:rPrDefault>
       <w:rPr>
         <w:rFonts w:asciiTheme="minorHAnsi" w:eastAsiaTheme="minorEastAsia" w:hAnsiTheme="minorHAnsi" w:cstheme="minorBidi"/>
         <w:kern w:val="2"/>
-        <w:sz w:val="24"/>
+        <w:sz w:val="21"/>
         <w:szCs w:val="22"/>
         <w:lang w:val="en-US" w:eastAsia="zh-CN" w:bidi="ar-SA"/>
       </w:rPr>
@@ -4187,28 +4212,26 @@
   <w:style w:type="paragraph" w:default="1" w:styleId="a">
     <w:name w:val="Normal"/>
     <w:qFormat/>
-    <w:rsid w:val="00FF181A"/>
+    <w:rsid w:val="00985A14"/>
     <w:pPr>
       <w:widowControl w:val="0"/>
       <w:jc w:val="both"/>
     </w:pPr>
     <w:rPr>
-      <w:sz w:val="21"/>
+      <w:rFonts w:ascii="Times New Roman" w:hAnsi="Times New Roman"/>
     </w:rPr>
   </w:style>
   <w:style w:type="paragraph" w:styleId="1">
     <w:name w:val="heading 1"/>
     <w:basedOn w:val="a"/>
     <w:next w:val="a"/>
-    <w:link w:val="1Char"/>
+    <w:link w:val="10"/>
     <w:uiPriority w:val="9"/>
     <w:qFormat/>
-    <w:rsid w:val="00AC01D6"/>
+    <w:rsid w:val="007755D2"/>
     <w:pPr>
-      <w:keepNext/>
-      <w:keepLines/>
       <w:numPr>
-        <w:numId w:val="2"/>
+        <w:numId w:val="1"/>
       </w:numPr>
       <w:outlineLvl w:val="0"/>
     </w:pPr>
@@ -4216,6 +4239,7 @@
       <w:b/>
       <w:bCs/>
       <w:kern w:val="44"/>
+      <w:sz w:val="28"/>
       <w:szCs w:val="44"/>
     </w:rPr>
   </w:style>
@@ -4223,24 +4247,22 @@
     <w:name w:val="heading 2"/>
     <w:basedOn w:val="a"/>
     <w:next w:val="a"/>
-    <w:link w:val="2Char"/>
+    <w:link w:val="20"/>
     <w:uiPriority w:val="9"/>
     <w:unhideWhenUsed/>
     <w:qFormat/>
-    <w:rsid w:val="00AC01D6"/>
+    <w:rsid w:val="007755D2"/>
     <w:pPr>
-      <w:keepNext/>
-      <w:keepLines/>
       <w:numPr>
-        <w:numId w:val="3"/>
+        <w:numId w:val="2"/>
       </w:numPr>
-      <w:ind w:leftChars="100" w:left="520" w:rightChars="100" w:right="100"/>
       <w:outlineLvl w:val="1"/>
     </w:pPr>
     <w:rPr>
       <w:rFonts w:asciiTheme="majorHAnsi" w:eastAsiaTheme="majorEastAsia" w:hAnsiTheme="majorHAnsi" w:cstheme="majorBidi"/>
       <w:b/>
       <w:bCs/>
+      <w:sz w:val="24"/>
       <w:szCs w:val="32"/>
     </w:rPr>
   </w:style>
@@ -4248,18 +4270,16 @@
     <w:name w:val="heading 3"/>
     <w:basedOn w:val="a"/>
     <w:next w:val="a"/>
-    <w:link w:val="3Char"/>
+    <w:link w:val="30"/>
     <w:uiPriority w:val="9"/>
     <w:unhideWhenUsed/>
     <w:qFormat/>
-    <w:rsid w:val="00AC01D6"/>
+    <w:rsid w:val="00550C0E"/>
     <w:pPr>
-      <w:keepNext/>
-      <w:keepLines/>
       <w:numPr>
-        <w:numId w:val="4"/>
+        <w:numId w:val="3"/>
       </w:numPr>
-      <w:ind w:leftChars="100" w:left="520" w:rightChars="100" w:right="100"/>
+      <w:ind w:leftChars="100" w:left="100" w:rightChars="100" w:right="100"/>
       <w:outlineLvl w:val="2"/>
     </w:pPr>
     <w:rPr>
@@ -4295,85 +4315,41 @@
     <w:semiHidden/>
     <w:unhideWhenUsed/>
   </w:style>
-  <w:style w:type="character" w:customStyle="1" w:styleId="1Char">
-    <w:name w:val="标题 1 Char"/>
+  <w:style w:type="character" w:customStyle="1" w:styleId="10">
+    <w:name w:val="标题 1 字符"/>
     <w:basedOn w:val="a0"/>
     <w:link w:val="1"/>
     <w:uiPriority w:val="9"/>
-    <w:rsid w:val="00AC01D6"/>
+    <w:rsid w:val="007755D2"/>
     <w:rPr>
       <w:b/>
       <w:bCs/>
       <w:kern w:val="44"/>
+      <w:sz w:val="28"/>
       <w:szCs w:val="44"/>
     </w:rPr>
   </w:style>
-  <w:style w:type="paragraph" w:styleId="a3">
-    <w:name w:val="Title"/>
-    <w:basedOn w:val="a"/>
-    <w:next w:val="a"/>
-    <w:link w:val="Char"/>
-    <w:uiPriority w:val="10"/>
-    <w:qFormat/>
-    <w:rsid w:val="00E70A1B"/>
-    <w:pPr>
-      <w:spacing w:before="240" w:after="60"/>
-      <w:jc w:val="center"/>
-      <w:outlineLvl w:val="0"/>
-    </w:pPr>
-    <w:rPr>
-      <w:rFonts w:asciiTheme="majorHAnsi" w:eastAsia="宋体" w:hAnsiTheme="majorHAnsi" w:cstheme="majorBidi"/>
-      <w:b/>
-      <w:bCs/>
-      <w:sz w:val="32"/>
-      <w:szCs w:val="32"/>
-    </w:rPr>
-  </w:style>
-  <w:style w:type="character" w:customStyle="1" w:styleId="Char">
-    <w:name w:val="标题 Char"/>
-    <w:basedOn w:val="a0"/>
-    <w:link w:val="a3"/>
-    <w:uiPriority w:val="10"/>
-    <w:rsid w:val="00E70A1B"/>
-    <w:rPr>
-      <w:rFonts w:asciiTheme="majorHAnsi" w:eastAsia="宋体" w:hAnsiTheme="majorHAnsi" w:cstheme="majorBidi"/>
-      <w:b/>
-      <w:bCs/>
-      <w:sz w:val="32"/>
-      <w:szCs w:val="32"/>
-    </w:rPr>
-  </w:style>
-  <w:style w:type="paragraph" w:styleId="a4">
-    <w:name w:val="List Paragraph"/>
-    <w:basedOn w:val="a"/>
-    <w:uiPriority w:val="34"/>
-    <w:qFormat/>
-    <w:rsid w:val="00891380"/>
-    <w:pPr>
-      <w:ind w:firstLineChars="200" w:firstLine="420"/>
-    </w:pPr>
-  </w:style>
-  <w:style w:type="character" w:customStyle="1" w:styleId="2Char">
-    <w:name w:val="标题 2 Char"/>
+  <w:style w:type="character" w:customStyle="1" w:styleId="20">
+    <w:name w:val="标题 2 字符"/>
     <w:basedOn w:val="a0"/>
     <w:link w:val="2"/>
     <w:uiPriority w:val="9"/>
-    <w:rsid w:val="00AC01D6"/>
+    <w:rsid w:val="007755D2"/>
     <w:rPr>
       <w:rFonts w:asciiTheme="majorHAnsi" w:eastAsiaTheme="majorEastAsia" w:hAnsiTheme="majorHAnsi" w:cstheme="majorBidi"/>
       <w:b/>
       <w:bCs/>
-      <w:sz w:val="21"/>
+      <w:sz w:val="24"/>
       <w:szCs w:val="32"/>
     </w:rPr>
   </w:style>
-  <w:style w:type="paragraph" w:styleId="a5">
+  <w:style w:type="paragraph" w:styleId="a3">
     <w:name w:val="header"/>
     <w:basedOn w:val="a"/>
-    <w:link w:val="Char0"/>
+    <w:link w:val="a4"/>
     <w:uiPriority w:val="99"/>
     <w:unhideWhenUsed/>
-    <w:rsid w:val="00E608E7"/>
+    <w:rsid w:val="009D2D5A"/>
     <w:pPr>
       <w:pBdr>
         <w:bottom w:val="single" w:sz="6" w:space="1" w:color="auto"/>
@@ -4390,24 +4366,24 @@
       <w:szCs w:val="18"/>
     </w:rPr>
   </w:style>
-  <w:style w:type="character" w:customStyle="1" w:styleId="Char0">
-    <w:name w:val="页眉 Char"/>
+  <w:style w:type="character" w:customStyle="1" w:styleId="a4">
+    <w:name w:val="页眉 字符"/>
     <w:basedOn w:val="a0"/>
-    <w:link w:val="a5"/>
+    <w:link w:val="a3"/>
     <w:uiPriority w:val="99"/>
-    <w:rsid w:val="00E608E7"/>
+    <w:rsid w:val="009D2D5A"/>
     <w:rPr>
       <w:sz w:val="18"/>
       <w:szCs w:val="18"/>
     </w:rPr>
   </w:style>
-  <w:style w:type="paragraph" w:styleId="a6">
+  <w:style w:type="paragraph" w:styleId="a5">
     <w:name w:val="footer"/>
     <w:basedOn w:val="a"/>
-    <w:link w:val="Char1"/>
+    <w:link w:val="a6"/>
     <w:uiPriority w:val="99"/>
     <w:unhideWhenUsed/>
-    <w:rsid w:val="00E608E7"/>
+    <w:rsid w:val="009D2D5A"/>
     <w:pPr>
       <w:tabs>
         <w:tab w:val="center" w:pos="4153"/>
@@ -4421,84 +4397,98 @@
       <w:szCs w:val="18"/>
     </w:rPr>
   </w:style>
-  <w:style w:type="character" w:customStyle="1" w:styleId="Char1">
-    <w:name w:val="页脚 Char"/>
+  <w:style w:type="character" w:customStyle="1" w:styleId="a6">
+    <w:name w:val="页脚 字符"/>
     <w:basedOn w:val="a0"/>
-    <w:link w:val="a6"/>
+    <w:link w:val="a5"/>
     <w:uiPriority w:val="99"/>
-    <w:rsid w:val="00E608E7"/>
+    <w:rsid w:val="009D2D5A"/>
     <w:rPr>
       <w:sz w:val="18"/>
       <w:szCs w:val="18"/>
     </w:rPr>
   </w:style>
-  <w:style w:type="character" w:customStyle="1" w:styleId="3Char">
-    <w:name w:val="标题 3 Char"/>
+  <w:style w:type="character" w:customStyle="1" w:styleId="30">
+    <w:name w:val="标题 3 字符"/>
     <w:basedOn w:val="a0"/>
     <w:link w:val="3"/>
     <w:uiPriority w:val="9"/>
-    <w:rsid w:val="00AC01D6"/>
+    <w:rsid w:val="00550C0E"/>
     <w:rPr>
       <w:b/>
       <w:bCs/>
-      <w:sz w:val="21"/>
       <w:szCs w:val="32"/>
     </w:rPr>
   </w:style>
-  <w:style w:type="character" w:customStyle="1" w:styleId="webkit-html-attribute-name">
-    <w:name w:val="webkit-html-attribute-name"/>
+  <w:style w:type="paragraph" w:styleId="a7">
+    <w:name w:val="Title"/>
+    <w:basedOn w:val="a"/>
+    <w:next w:val="a"/>
+    <w:link w:val="a8"/>
+    <w:uiPriority w:val="10"/>
+    <w:qFormat/>
+    <w:rsid w:val="00E458B2"/>
+    <w:pPr>
+      <w:spacing w:before="240" w:after="60"/>
+      <w:jc w:val="center"/>
+      <w:outlineLvl w:val="0"/>
+    </w:pPr>
+    <w:rPr>
+      <w:rFonts w:asciiTheme="majorHAnsi" w:eastAsia="宋体" w:hAnsiTheme="majorHAnsi" w:cstheme="majorBidi"/>
+      <w:b/>
+      <w:bCs/>
+      <w:sz w:val="32"/>
+      <w:szCs w:val="32"/>
+    </w:rPr>
+  </w:style>
+  <w:style w:type="character" w:customStyle="1" w:styleId="a8">
+    <w:name w:val="标题 字符"/>
     <w:basedOn w:val="a0"/>
-    <w:rsid w:val="004B11DA"/>
-  </w:style>
-  <w:style w:type="character" w:customStyle="1" w:styleId="webkit-html-attribute-value">
-    <w:name w:val="webkit-html-attribute-value"/>
-    <w:basedOn w:val="a0"/>
-    <w:rsid w:val="004B11DA"/>
+    <w:link w:val="a7"/>
+    <w:uiPriority w:val="10"/>
+    <w:rsid w:val="00E458B2"/>
+    <w:rPr>
+      <w:rFonts w:asciiTheme="majorHAnsi" w:eastAsia="宋体" w:hAnsiTheme="majorHAnsi" w:cstheme="majorBidi"/>
+      <w:b/>
+      <w:bCs/>
+      <w:sz w:val="32"/>
+      <w:szCs w:val="32"/>
+    </w:rPr>
   </w:style>
   <w:style w:type="character" w:customStyle="1" w:styleId="apple-converted-space">
     <w:name w:val="apple-converted-space"/>
     <w:basedOn w:val="a0"/>
-    <w:rsid w:val="002B0073"/>
+    <w:rsid w:val="00E458B2"/>
   </w:style>
-  <w:style w:type="character" w:styleId="a7">
+  <w:style w:type="character" w:styleId="a9">
     <w:name w:val="Hyperlink"/>
     <w:basedOn w:val="a0"/>
     <w:uiPriority w:val="99"/>
     <w:unhideWhenUsed/>
-    <w:rsid w:val="002B0073"/>
+    <w:rsid w:val="00E458B2"/>
     <w:rPr>
       <w:color w:val="0000FF"/>
       <w:u w:val="single"/>
     </w:rPr>
   </w:style>
-  <w:style w:type="character" w:styleId="a8">
-    <w:name w:val="Placeholder Text"/>
-    <w:basedOn w:val="a0"/>
-    <w:uiPriority w:val="99"/>
-    <w:semiHidden/>
-    <w:rsid w:val="008D7B87"/>
-    <w:rPr>
-      <w:color w:val="808080"/>
-    </w:rPr>
-  </w:style>
-  <w:style w:type="character" w:styleId="a9">
+  <w:style w:type="character" w:styleId="aa">
     <w:name w:val="Strong"/>
     <w:basedOn w:val="a0"/>
     <w:uiPriority w:val="22"/>
     <w:qFormat/>
-    <w:rsid w:val="00435B89"/>
+    <w:rsid w:val="00E458B2"/>
     <w:rPr>
       <w:b/>
       <w:bCs/>
     </w:rPr>
   </w:style>
-  <w:style w:type="paragraph" w:styleId="aa">
+  <w:style w:type="paragraph" w:styleId="ab">
     <w:name w:val="Normal (Web)"/>
     <w:basedOn w:val="a"/>
     <w:uiPriority w:val="99"/>
     <w:semiHidden/>
     <w:unhideWhenUsed/>
-    <w:rsid w:val="002B1FB3"/>
+    <w:rsid w:val="00E458B2"/>
     <w:pPr>
       <w:widowControl/>
       <w:spacing w:before="100" w:beforeAutospacing="1" w:after="100" w:afterAutospacing="1"/>
@@ -4510,11 +4500,6 @@
       <w:sz w:val="24"/>
       <w:szCs w:val="24"/>
     </w:rPr>
-  </w:style>
-  <w:style w:type="character" w:customStyle="1" w:styleId="ca-5">
-    <w:name w:val="ca-5"/>
-    <w:basedOn w:val="a0"/>
-    <w:rsid w:val="002B1FB3"/>
   </w:style>
 </w:styles>
 </file>
